--- a/CVsimple.docx
+++ b/CVsimple.docx
@@ -4,7 +4,16 @@
   <w:body>
     <w:p>
       <w:pPr>
-        <w:spacing w:after="0"/>
+        <w:spacing w:after="0" w:line="240" w:lineRule="auto"/>
+        <w:rPr>
+          <w:rFonts w:ascii="Segoe UI" w:hAnsi="Segoe UI" w:cs="Segoe UI"/>
+          <w:sz w:val="16"/>
+          <w:szCs w:val="16"/>
+          <w:shd w:val="clear" w:color="auto" w:fill="FFFFFF"/>
+          <w:lang w:val="en-US"/>
+        </w:rPr>
+      </w:pPr>
+      <w:r>
         <w:rPr>
           <w:rFonts w:ascii="Segoe UI" w:hAnsi="Segoe UI" w:cs="Segoe UI"/>
           <w:b/>
@@ -13,68 +22,7 @@
           <w:shd w:val="clear" w:color="auto" w:fill="FFFFFF"/>
           <w:lang w:val="en-US"/>
         </w:rPr>
-      </w:pPr>
-      <w:r>
-        <w:rPr>
-          <w:rFonts w:ascii="Segoe UI" w:hAnsi="Segoe UI" w:cs="Segoe UI"/>
-          <w:b/>
-          <w:noProof/>
-          <w:sz w:val="36"/>
-          <w:szCs w:val="36"/>
-          <w:shd w:val="clear" w:color="auto" w:fill="FFFFFF"/>
-          <w:lang w:eastAsia="el-GR"/>
-        </w:rPr>
-        <w:drawing>
-          <wp:anchor distT="0" distB="0" distL="114300" distR="114300" simplePos="0" relativeHeight="251658240" behindDoc="1" locked="0" layoutInCell="1" allowOverlap="1">
-            <wp:simplePos x="0" y="0"/>
-            <wp:positionH relativeFrom="column">
-              <wp:posOffset>-170815</wp:posOffset>
-            </wp:positionH>
-            <wp:positionV relativeFrom="paragraph">
-              <wp:posOffset>175260</wp:posOffset>
-            </wp:positionV>
-            <wp:extent cx="1407160" cy="1059815"/>
-            <wp:effectExtent l="0" t="171450" r="0" b="159385"/>
-            <wp:wrapTight wrapText="bothSides">
-              <wp:wrapPolygon edited="0">
-                <wp:start x="21566" y="-434"/>
-                <wp:lineTo x="219" y="-434"/>
-                <wp:lineTo x="219" y="21697"/>
-                <wp:lineTo x="21566" y="21697"/>
-                <wp:lineTo x="21566" y="-434"/>
-              </wp:wrapPolygon>
-            </wp:wrapTight>
-            <wp:docPr id="1" name="0 - Εικόνα" descr="DSC01381.JPG"/>
-            <wp:cNvGraphicFramePr>
-              <a:graphicFrameLocks xmlns:a="http://schemas.openxmlformats.org/drawingml/2006/main" noChangeAspect="1"/>
-            </wp:cNvGraphicFramePr>
-            <a:graphic xmlns:a="http://schemas.openxmlformats.org/drawingml/2006/main">
-              <a:graphicData uri="http://schemas.openxmlformats.org/drawingml/2006/picture">
-                <pic:pic xmlns:pic="http://schemas.openxmlformats.org/drawingml/2006/picture">
-                  <pic:nvPicPr>
-                    <pic:cNvPr id="0" name="DSC01381.JPG"/>
-                    <pic:cNvPicPr/>
-                  </pic:nvPicPr>
-                  <pic:blipFill>
-                    <a:blip r:embed="rId6" cstate="print"/>
-                    <a:stretch>
-                      <a:fillRect/>
-                    </a:stretch>
-                  </pic:blipFill>
-                  <pic:spPr>
-                    <a:xfrm rot="16200000">
-                      <a:off x="0" y="0"/>
-                      <a:ext cx="1407160" cy="1059815"/>
-                    </a:xfrm>
-                    <a:prstGeom prst="rect">
-                      <a:avLst/>
-                    </a:prstGeom>
-                  </pic:spPr>
-                </pic:pic>
-              </a:graphicData>
-            </a:graphic>
-          </wp:anchor>
-        </w:drawing>
+        <w:t>Emmanouil Stamatakis</w:t>
       </w:r>
       <w:r>
         <w:rPr>
@@ -85,33 +33,265 @@
           <w:shd w:val="clear" w:color="auto" w:fill="FFFFFF"/>
           <w:lang w:val="en-US"/>
         </w:rPr>
-        <w:t>Emmanouil Stamatakis</w:t>
+        <w:tab/>
+      </w:r>
+      <w:r>
+        <w:rPr>
+          <w:rFonts w:ascii="Segoe UI" w:hAnsi="Segoe UI" w:cs="Segoe UI"/>
+          <w:b/>
+          <w:sz w:val="36"/>
+          <w:szCs w:val="36"/>
+          <w:shd w:val="clear" w:color="auto" w:fill="FFFFFF"/>
+          <w:lang w:val="en-US"/>
+        </w:rPr>
+        <w:tab/>
+      </w:r>
+      <w:r>
+        <w:rPr>
+          <w:rFonts w:ascii="Segoe UI" w:hAnsi="Segoe UI" w:cs="Segoe UI"/>
+          <w:b/>
+          <w:sz w:val="16"/>
+          <w:szCs w:val="16"/>
+          <w:shd w:val="clear" w:color="auto" w:fill="FFFFFF"/>
+          <w:lang w:val="en-US"/>
+        </w:rPr>
+        <w:t>D.O.B:</w:t>
+      </w:r>
+      <w:r>
+        <w:rPr>
+          <w:rFonts w:ascii="Segoe UI" w:hAnsi="Segoe UI" w:cs="Segoe UI"/>
+          <w:sz w:val="16"/>
+          <w:szCs w:val="16"/>
+          <w:shd w:val="clear" w:color="auto" w:fill="FFFFFF"/>
+          <w:lang w:val="en-US"/>
+        </w:rPr>
+        <w:t xml:space="preserve"> 05/02</w:t>
+      </w:r>
+      <w:r>
+        <w:rPr>
+          <w:rFonts w:ascii="Segoe UI" w:hAnsi="Segoe UI" w:cs="Segoe UI"/>
+          <w:sz w:val="16"/>
+          <w:szCs w:val="16"/>
+          <w:shd w:val="clear" w:color="auto" w:fill="FFFFFF"/>
+          <w:lang w:val="en-US"/>
+        </w:rPr>
+        <w:t>/1997 | Spercheiou 78, Athens, Greece | PC: 12137</w:t>
       </w:r>
     </w:p>
     <w:p>
       <w:pPr>
-        <w:spacing w:after="0"/>
-        <w:rPr>
-          <w:rFonts w:ascii="Segoe UI" w:hAnsi="Segoe UI" w:cs="Segoe UI"/>
+        <w:spacing w:after="0" w:line="240" w:lineRule="auto"/>
+        <w:rPr>
+          <w:rFonts w:ascii="Segoe UI" w:hAnsi="Segoe UI" w:cs="Segoe UI"/>
+          <w:sz w:val="16"/>
+          <w:szCs w:val="16"/>
+          <w:shd w:val="clear" w:color="auto" w:fill="FFFFFF"/>
+          <w:lang w:val="en-US"/>
+        </w:rPr>
+      </w:pPr>
+      <w:r>
+        <w:rPr>
+          <w:rFonts w:ascii="Segoe UI" w:hAnsi="Segoe UI" w:cs="Segoe UI"/>
+          <w:b/>
           <w:sz w:val="20"/>
           <w:szCs w:val="20"/>
           <w:shd w:val="clear" w:color="auto" w:fill="FFFFFF"/>
           <w:lang w:val="en-US"/>
         </w:rPr>
-      </w:pPr>
-      <w:r>
-        <w:rPr>
-          <w:rFonts w:ascii="Segoe UI" w:hAnsi="Segoe UI" w:cs="Segoe UI"/>
+        <w:t>21 years old programmer entrepreneur</w:t>
+      </w:r>
+      <w:r>
+        <w:rPr>
+          <w:rFonts w:ascii="Segoe UI" w:hAnsi="Segoe UI" w:cs="Segoe UI"/>
+          <w:b/>
           <w:sz w:val="20"/>
           <w:szCs w:val="20"/>
           <w:shd w:val="clear" w:color="auto" w:fill="FFFFFF"/>
           <w:lang w:val="en-US"/>
         </w:rPr>
-        <w:t>21 years old, programmer, entrepreneur, athlete.</w:t>
+        <w:t xml:space="preserve"> athlete.</w:t>
+      </w:r>
+      <w:r>
+        <w:rPr>
+          <w:rFonts w:ascii="Segoe UI" w:hAnsi="Segoe UI" w:cs="Segoe UI"/>
+          <w:sz w:val="20"/>
+          <w:szCs w:val="20"/>
+          <w:shd w:val="clear" w:color="auto" w:fill="FFFFFF"/>
+          <w:lang w:val="en-US"/>
+        </w:rPr>
+        <w:tab/>
+      </w:r>
+      <w:r>
+        <w:rPr>
+          <w:rFonts w:ascii="Segoe UI" w:hAnsi="Segoe UI" w:cs="Segoe UI"/>
+          <w:b/>
+          <w:sz w:val="16"/>
+          <w:szCs w:val="16"/>
+          <w:shd w:val="clear" w:color="auto" w:fill="FFFFFF"/>
+          <w:lang w:val="en-US"/>
+        </w:rPr>
+        <w:t>Email:</w:t>
+      </w:r>
+      <w:r>
+        <w:rPr>
+          <w:rFonts w:ascii="Segoe UI" w:hAnsi="Segoe UI" w:cs="Segoe UI"/>
+          <w:sz w:val="16"/>
+          <w:szCs w:val="16"/>
+          <w:shd w:val="clear" w:color="auto" w:fill="FFFFFF"/>
+          <w:lang w:val="en-US"/>
+        </w:rPr>
+        <w:t xml:space="preserve"> </w:t>
+      </w:r>
+      <w:hyperlink r:id="rId6" w:history="1">
+        <w:r>
+          <w:rPr>
+            <w:rStyle w:val="-"/>
+            <w:rFonts w:ascii="Segoe UI" w:hAnsi="Segoe UI" w:cs="Segoe UI"/>
+            <w:sz w:val="16"/>
+            <w:szCs w:val="16"/>
+            <w:shd w:val="clear" w:color="auto" w:fill="FFFFFF"/>
+            <w:lang w:val="en-US"/>
+          </w:rPr>
+          <w:t>EmmanouelStamatakes@gmail.com</w:t>
+        </w:r>
+      </w:hyperlink>
+      <w:r>
+        <w:rPr>
+          <w:rFonts w:ascii="Segoe UI" w:hAnsi="Segoe UI" w:cs="Segoe UI"/>
+          <w:sz w:val="16"/>
+          <w:szCs w:val="16"/>
+          <w:shd w:val="clear" w:color="auto" w:fill="FFFFFF"/>
+          <w:lang w:val="en-US"/>
+        </w:rPr>
+        <w:t xml:space="preserve"> |</w:t>
+      </w:r>
+      <w:r>
+        <w:rPr>
+          <w:rFonts w:ascii="Segoe UI" w:hAnsi="Segoe UI" w:cs="Segoe UI"/>
+          <w:b/>
+          <w:sz w:val="16"/>
+          <w:szCs w:val="16"/>
+          <w:shd w:val="clear" w:color="auto" w:fill="FFFFFF"/>
+          <w:lang w:val="en-US"/>
+        </w:rPr>
+        <w:t xml:space="preserve"> </w:t>
+      </w:r>
+      <w:r>
+        <w:rPr>
+          <w:rFonts w:ascii="Segoe UI" w:hAnsi="Segoe UI" w:cs="Segoe UI"/>
+          <w:sz w:val="16"/>
+          <w:szCs w:val="16"/>
+          <w:shd w:val="clear" w:color="auto" w:fill="FFFFFF"/>
+          <w:lang w:val="en-US"/>
+        </w:rPr>
+        <w:t>+30 6976667762</w:t>
       </w:r>
     </w:p>
     <w:p>
       <w:pPr>
+        <w:spacing w:after="0" w:line="240" w:lineRule="auto"/>
+        <w:rPr>
+          <w:rFonts w:ascii="Segoe UI" w:hAnsi="Segoe UI" w:cs="Segoe UI"/>
+          <w:sz w:val="16"/>
+          <w:szCs w:val="16"/>
+          <w:shd w:val="clear" w:color="auto" w:fill="FFFFFF"/>
+          <w:lang w:val="en-US"/>
+        </w:rPr>
+      </w:pPr>
+      <w:r>
+        <w:rPr>
+          <w:rFonts w:ascii="Segoe UI" w:hAnsi="Segoe UI" w:cs="Segoe UI"/>
+          <w:sz w:val="16"/>
+          <w:szCs w:val="16"/>
+          <w:shd w:val="clear" w:color="auto" w:fill="FFFFFF"/>
+          <w:lang w:val="en-US"/>
+        </w:rPr>
+        <w:tab/>
+      </w:r>
+      <w:r>
+        <w:rPr>
+          <w:rFonts w:ascii="Segoe UI" w:hAnsi="Segoe UI" w:cs="Segoe UI"/>
+          <w:sz w:val="16"/>
+          <w:szCs w:val="16"/>
+          <w:shd w:val="clear" w:color="auto" w:fill="FFFFFF"/>
+          <w:lang w:val="en-US"/>
+        </w:rPr>
+        <w:tab/>
+      </w:r>
+      <w:r>
+        <w:rPr>
+          <w:rFonts w:ascii="Segoe UI" w:hAnsi="Segoe UI" w:cs="Segoe UI"/>
+          <w:sz w:val="16"/>
+          <w:szCs w:val="16"/>
+          <w:shd w:val="clear" w:color="auto" w:fill="FFFFFF"/>
+          <w:lang w:val="en-US"/>
+        </w:rPr>
+        <w:tab/>
+      </w:r>
+      <w:r>
+        <w:rPr>
+          <w:rFonts w:ascii="Segoe UI" w:hAnsi="Segoe UI" w:cs="Segoe UI"/>
+          <w:sz w:val="16"/>
+          <w:szCs w:val="16"/>
+          <w:shd w:val="clear" w:color="auto" w:fill="FFFFFF"/>
+          <w:lang w:val="en-US"/>
+        </w:rPr>
+        <w:tab/>
+      </w:r>
+      <w:r>
+        <w:rPr>
+          <w:rFonts w:ascii="Segoe UI" w:hAnsi="Segoe UI" w:cs="Segoe UI"/>
+          <w:sz w:val="16"/>
+          <w:szCs w:val="16"/>
+          <w:shd w:val="clear" w:color="auto" w:fill="FFFFFF"/>
+          <w:lang w:val="en-US"/>
+        </w:rPr>
+        <w:tab/>
+      </w:r>
+      <w:r>
+        <w:rPr>
+          <w:rFonts w:ascii="Segoe UI" w:hAnsi="Segoe UI" w:cs="Segoe UI"/>
+          <w:sz w:val="16"/>
+          <w:szCs w:val="16"/>
+          <w:shd w:val="clear" w:color="auto" w:fill="FFFFFF"/>
+          <w:lang w:val="en-US"/>
+        </w:rPr>
+        <w:tab/>
+      </w:r>
+      <w:r>
+        <w:rPr>
+          <w:rFonts w:ascii="Segoe UI" w:hAnsi="Segoe UI" w:cs="Segoe UI"/>
+          <w:sz w:val="16"/>
+          <w:szCs w:val="16"/>
+          <w:shd w:val="clear" w:color="auto" w:fill="FFFFFF"/>
+          <w:lang w:val="en-US"/>
+        </w:rPr>
+        <w:tab/>
+      </w:r>
+      <w:r>
+        <w:rPr>
+          <w:rFonts w:ascii="Segoe UI" w:hAnsi="Segoe UI" w:cs="Segoe UI"/>
+          <w:b/>
+          <w:sz w:val="16"/>
+          <w:szCs w:val="16"/>
+          <w:shd w:val="clear" w:color="auto" w:fill="FFFFFF"/>
+          <w:lang w:val="en-US"/>
+        </w:rPr>
+        <w:t xml:space="preserve">Skype: </w:t>
+      </w:r>
+      <w:r>
+        <w:rPr>
+          <w:rFonts w:ascii="Segoe UI" w:hAnsi="Segoe UI" w:cs="Segoe UI"/>
+          <w:sz w:val="16"/>
+          <w:szCs w:val="16"/>
+          <w:shd w:val="clear" w:color="auto" w:fill="FFFFFF"/>
+          <w:lang w:val="en-US"/>
+        </w:rPr>
+        <w:t>live:themagicsport</w:t>
+      </w:r>
+    </w:p>
+    <w:p>
+      <w:pPr>
         <w:spacing w:after="0"/>
         <w:rPr>
           <w:rFonts w:ascii="Segoe UI" w:hAnsi="Segoe UI" w:cs="Segoe UI"/>
@@ -140,34 +320,36 @@
           <w:shd w:val="clear" w:color="auto" w:fill="FFFFFF"/>
           <w:lang w:val="en-US"/>
         </w:rPr>
-        <w:t>I’m studying Informatics at University of Piraeus, Greece. I chose the Software Engineering and Intelligent Systems direction to continue my studies. I would like to create projects that could be useful to public and save as much time as possible from them. I am very excited to learn new things about programming and my vision is to share my work for good to people to help them.</w:t>
-      </w:r>
-    </w:p>
-    <w:p>
-      <w:pPr>
-        <w:rPr>
-          <w:rFonts w:ascii="Segoe UI" w:hAnsi="Segoe UI" w:cs="Segoe UI"/>
-          <w:sz w:val="18"/>
-          <w:szCs w:val="18"/>
-          <w:shd w:val="clear" w:color="auto" w:fill="FFFFFF"/>
-          <w:lang w:val="en-US"/>
-        </w:rPr>
-      </w:pPr>
-      <w:r>
-        <w:rPr>
-          <w:rFonts w:ascii="Segoe UI" w:hAnsi="Segoe UI" w:cs="Segoe UI"/>
-          <w:sz w:val="18"/>
-          <w:szCs w:val="18"/>
-          <w:shd w:val="clear" w:color="auto" w:fill="FFFFFF"/>
-          <w:lang w:val="en-US"/>
-        </w:rPr>
-        <w:t> </w:t>
+        <w:t xml:space="preserve">I’m studying Informatics at University of Piraeus, Greece. I chose the Software Engineering and Intelligent Systems direction to continue my studies. </w:t>
+      </w:r>
+      <w:r>
+        <w:rPr>
+          <w:rFonts w:ascii="Segoe UI" w:hAnsi="Segoe UI" w:cs="Segoe UI"/>
+          <w:b/>
+          <w:sz w:val="18"/>
+          <w:szCs w:val="18"/>
+          <w:shd w:val="clear" w:color="auto" w:fill="FFFFFF"/>
+          <w:lang w:val="en-US"/>
+        </w:rPr>
+        <w:t xml:space="preserve">I would like to create projects that could be useful to public and save as much time as possible from them. I am very excited to learn new things about programming and my </w:t>
+      </w:r>
+      <w:r>
+        <w:rPr>
+          <w:rFonts w:ascii="Segoe UI" w:hAnsi="Segoe UI" w:cs="Segoe UI"/>
+          <w:b/>
+          <w:sz w:val="18"/>
+          <w:szCs w:val="18"/>
+          <w:shd w:val="clear" w:color="auto" w:fill="FFFFFF"/>
+          <w:lang w:val="en-US"/>
+        </w:rPr>
+        <w:t>aim is to create and develop projects that resolve real world problems.</w:t>
       </w:r>
     </w:p>
     <w:tbl>
       <w:tblPr>
         <w:tblStyle w:val="a4"/>
         <w:tblW w:w="0" w:type="auto"/>
+        <w:tblInd w:w="1668" w:type="dxa"/>
         <w:tblBorders>
           <w:top w:val="none" w:sz="0" w:space="0" w:color="auto"/>
           <w:left w:val="none" w:sz="0" w:space="0" w:color="auto"/>
@@ -178,14 +360,17 @@
         <w:tblLook w:val="04A0"/>
       </w:tblPr>
       <w:tblGrid>
-        <w:gridCol w:w="3560"/>
-        <w:gridCol w:w="3561"/>
-        <w:gridCol w:w="3561"/>
+        <w:gridCol w:w="3354"/>
+        <w:gridCol w:w="2721"/>
+        <w:gridCol w:w="2721"/>
       </w:tblGrid>
       <w:tr>
+        <w:trPr>
+          <w:trHeight w:val="20"/>
+        </w:trPr>
         <w:tc>
           <w:tcPr>
-            <w:tcW w:w="3560" w:type="dxa"/>
+            <w:tcW w:w="3354" w:type="dxa"/>
           </w:tcPr>
           <w:p>
             <w:pPr>
@@ -197,6 +382,60 @@
                 <w:lang w:val="en-US"/>
               </w:rPr>
             </w:pPr>
+            <w:r>
+              <w:rPr>
+                <w:rFonts w:ascii="Segoe UI" w:hAnsi="Segoe UI" w:cs="Segoe UI"/>
+                <w:b/>
+                <w:noProof/>
+                <w:sz w:val="18"/>
+                <w:szCs w:val="18"/>
+                <w:lang w:eastAsia="el-GR"/>
+              </w:rPr>
+              <w:drawing>
+                <wp:anchor distT="0" distB="0" distL="114300" distR="114300" simplePos="0" relativeHeight="251658240" behindDoc="1" locked="0" layoutInCell="1" allowOverlap="1">
+                  <wp:simplePos x="0" y="0"/>
+                  <wp:positionH relativeFrom="column">
+                    <wp:posOffset>-1134717</wp:posOffset>
+                  </wp:positionH>
+                  <wp:positionV relativeFrom="paragraph">
+                    <wp:posOffset>14156</wp:posOffset>
+                  </wp:positionV>
+                  <wp:extent cx="1089329" cy="1062327"/>
+                  <wp:effectExtent l="0" t="19050" r="0" b="0"/>
+                  <wp:wrapNone/>
+                  <wp:docPr id="1" name="0 - Εικόνα" descr="DSC01381.JPG"/>
+                  <wp:cNvGraphicFramePr>
+                    <a:graphicFrameLocks xmlns:a="http://schemas.openxmlformats.org/drawingml/2006/main" noChangeAspect="1"/>
+                  </wp:cNvGraphicFramePr>
+                  <a:graphic xmlns:a="http://schemas.openxmlformats.org/drawingml/2006/main">
+                    <a:graphicData uri="http://schemas.openxmlformats.org/drawingml/2006/picture">
+                      <pic:pic xmlns:pic="http://schemas.openxmlformats.org/drawingml/2006/picture">
+                        <pic:nvPicPr>
+                          <pic:cNvPr id="0" name="DSC01381.JPG"/>
+                          <pic:cNvPicPr/>
+                        </pic:nvPicPr>
+                        <pic:blipFill>
+                          <a:blip r:embed="rId7" cstate="print"/>
+                          <a:srcRect r="22759"/>
+                          <a:stretch>
+                            <a:fillRect/>
+                          </a:stretch>
+                        </pic:blipFill>
+                        <pic:spPr>
+                          <a:xfrm rot="16200000">
+                            <a:off x="0" y="0"/>
+                            <a:ext cx="1089329" cy="1062327"/>
+                          </a:xfrm>
+                          <a:prstGeom prst="rect">
+                            <a:avLst/>
+                          </a:prstGeom>
+                        </pic:spPr>
+                      </pic:pic>
+                    </a:graphicData>
+                  </a:graphic>
+                </wp:anchor>
+              </w:drawing>
+            </w:r>
             <w:r>
               <w:rPr>
                 <w:rFonts w:ascii="Segoe UI" w:hAnsi="Segoe UI" w:cs="Segoe UI"/>
@@ -212,7 +451,7 @@
         </w:tc>
         <w:tc>
           <w:tcPr>
-            <w:tcW w:w="3561" w:type="dxa"/>
+            <w:tcW w:w="2721" w:type="dxa"/>
           </w:tcPr>
           <w:p>
             <w:pPr>
@@ -239,7 +478,7 @@
         </w:tc>
         <w:tc>
           <w:tcPr>
-            <w:tcW w:w="3561" w:type="dxa"/>
+            <w:tcW w:w="2721" w:type="dxa"/>
           </w:tcPr>
           <w:p>
             <w:pPr>
@@ -266,9 +505,12 @@
         </w:tc>
       </w:tr>
       <w:tr>
+        <w:trPr>
+          <w:trHeight w:val="20"/>
+        </w:trPr>
         <w:tc>
           <w:tcPr>
-            <w:tcW w:w="3560" w:type="dxa"/>
+            <w:tcW w:w="3354" w:type="dxa"/>
           </w:tcPr>
           <w:p>
             <w:pPr>
@@ -288,13 +530,23 @@
                 <w:shd w:val="clear" w:color="auto" w:fill="FFFFFF"/>
                 <w:lang w:val="en-US"/>
               </w:rPr>
-              <w:t>September 2017 – Now</w:t>
+              <w:t xml:space="preserve">September 2017 – </w:t>
+            </w:r>
+            <w:r>
+              <w:rPr>
+                <w:rFonts w:ascii="Segoe UI" w:hAnsi="Segoe UI" w:cs="Segoe UI"/>
+                <w:sz w:val="18"/>
+                <w:szCs w:val="18"/>
+                <w:shd w:val="clear" w:color="auto" w:fill="FFFFFF"/>
+                <w:lang w:val="en-US"/>
+              </w:rPr>
+              <w:t>February 2018</w:t>
             </w:r>
           </w:p>
         </w:tc>
         <w:tc>
           <w:tcPr>
-            <w:tcW w:w="3561" w:type="dxa"/>
+            <w:tcW w:w="2721" w:type="dxa"/>
           </w:tcPr>
           <w:p>
             <w:pPr>
@@ -339,7 +591,7 @@
         </w:tc>
         <w:tc>
           <w:tcPr>
-            <w:tcW w:w="3561" w:type="dxa"/>
+            <w:tcW w:w="2721" w:type="dxa"/>
           </w:tcPr>
           <w:p>
             <w:pPr>
@@ -386,9 +638,12 @@
         </w:tc>
       </w:tr>
       <w:tr>
+        <w:trPr>
+          <w:trHeight w:val="20"/>
+        </w:trPr>
         <w:tc>
           <w:tcPr>
-            <w:tcW w:w="3560" w:type="dxa"/>
+            <w:tcW w:w="3354" w:type="dxa"/>
           </w:tcPr>
           <w:p>
             <w:pPr>
@@ -422,11 +677,6 @@
               <w:t>November 2017 - January 2018 Siemens, Furth Germany</w:t>
             </w:r>
           </w:p>
-        </w:tc>
-        <w:tc>
-          <w:tcPr>
-            <w:tcW w:w="3561" w:type="dxa"/>
-          </w:tcPr>
           <w:p>
             <w:pPr>
               <w:rPr>
@@ -456,13 +706,34 @@
                 <w:shd w:val="clear" w:color="auto" w:fill="FFFFFF"/>
                 <w:lang w:val="en-US"/>
               </w:rPr>
-              <w:t>Integration Testing</w:t>
+              <w:t>May 2018 - Now</w:t>
+            </w:r>
+          </w:p>
+          <w:p>
+            <w:pPr>
+              <w:rPr>
+                <w:rFonts w:ascii="Segoe UI" w:hAnsi="Segoe UI" w:cs="Segoe UI"/>
+                <w:sz w:val="18"/>
+                <w:szCs w:val="18"/>
+                <w:shd w:val="clear" w:color="auto" w:fill="FFFFFF"/>
+                <w:lang w:val="en-US"/>
+              </w:rPr>
+            </w:pPr>
+            <w:r>
+              <w:rPr>
+                <w:rFonts w:ascii="Segoe UI" w:hAnsi="Segoe UI" w:cs="Segoe UI"/>
+                <w:sz w:val="18"/>
+                <w:szCs w:val="18"/>
+                <w:shd w:val="clear" w:color="auto" w:fill="FFFFFF"/>
+                <w:lang w:val="en-US"/>
+              </w:rPr>
+              <w:t>Dataverse Ltd</w:t>
             </w:r>
           </w:p>
         </w:tc>
         <w:tc>
           <w:tcPr>
-            <w:tcW w:w="3561" w:type="dxa"/>
+            <w:tcW w:w="2721" w:type="dxa"/>
           </w:tcPr>
           <w:p>
             <w:pPr>
@@ -493,7 +764,7 @@
                 <w:shd w:val="clear" w:color="auto" w:fill="FFFFFF"/>
                 <w:lang w:val="en-US"/>
               </w:rPr>
-              <w:t>Visual Studio (C#, SQLite, .NET)</w:t>
+              <w:t>Integration Testing</w:t>
             </w:r>
           </w:p>
           <w:p>
@@ -506,6 +777,86 @@
                 <w:lang w:val="en-US"/>
               </w:rPr>
             </w:pPr>
+          </w:p>
+          <w:p>
+            <w:pPr>
+              <w:rPr>
+                <w:rFonts w:ascii="Segoe UI" w:hAnsi="Segoe UI" w:cs="Segoe UI"/>
+                <w:sz w:val="18"/>
+                <w:szCs w:val="18"/>
+                <w:shd w:val="clear" w:color="auto" w:fill="FFFFFF"/>
+                <w:lang w:val="en-US"/>
+              </w:rPr>
+            </w:pPr>
+          </w:p>
+          <w:p>
+            <w:pPr>
+              <w:rPr>
+                <w:rFonts w:ascii="Segoe UI" w:hAnsi="Segoe UI" w:cs="Segoe UI"/>
+                <w:sz w:val="18"/>
+                <w:szCs w:val="18"/>
+                <w:shd w:val="clear" w:color="auto" w:fill="FFFFFF"/>
+                <w:lang w:val="en-US"/>
+              </w:rPr>
+            </w:pPr>
+            <w:r>
+              <w:rPr>
+                <w:rFonts w:ascii="Segoe UI" w:hAnsi="Segoe UI" w:cs="Segoe UI"/>
+                <w:sz w:val="18"/>
+                <w:szCs w:val="18"/>
+                <w:shd w:val="clear" w:color="auto" w:fill="FFFFFF"/>
+                <w:lang w:val="en-US"/>
+              </w:rPr>
+              <w:t>Developer</w:t>
+            </w:r>
+          </w:p>
+        </w:tc>
+        <w:tc>
+          <w:tcPr>
+            <w:tcW w:w="2721" w:type="dxa"/>
+          </w:tcPr>
+          <w:p>
+            <w:pPr>
+              <w:rPr>
+                <w:rFonts w:ascii="Segoe UI" w:hAnsi="Segoe UI" w:cs="Segoe UI"/>
+                <w:sz w:val="18"/>
+                <w:szCs w:val="18"/>
+                <w:shd w:val="clear" w:color="auto" w:fill="FFFFFF"/>
+                <w:lang w:val="en-US"/>
+              </w:rPr>
+            </w:pPr>
+          </w:p>
+          <w:p>
+            <w:pPr>
+              <w:rPr>
+                <w:rFonts w:ascii="Segoe UI" w:hAnsi="Segoe UI" w:cs="Segoe UI"/>
+                <w:sz w:val="18"/>
+                <w:szCs w:val="18"/>
+                <w:shd w:val="clear" w:color="auto" w:fill="FFFFFF"/>
+                <w:lang w:val="en-US"/>
+              </w:rPr>
+            </w:pPr>
+            <w:r>
+              <w:rPr>
+                <w:rFonts w:ascii="Segoe UI" w:hAnsi="Segoe UI" w:cs="Segoe UI"/>
+                <w:sz w:val="18"/>
+                <w:szCs w:val="18"/>
+                <w:shd w:val="clear" w:color="auto" w:fill="FFFFFF"/>
+                <w:lang w:val="en-US"/>
+              </w:rPr>
+              <w:t>Visual Studio (C#, SQLite, .NET)</w:t>
+            </w:r>
+          </w:p>
+          <w:p>
+            <w:pPr>
+              <w:rPr>
+                <w:rFonts w:ascii="Segoe UI" w:hAnsi="Segoe UI" w:cs="Segoe UI"/>
+                <w:sz w:val="18"/>
+                <w:szCs w:val="18"/>
+                <w:shd w:val="clear" w:color="auto" w:fill="FFFFFF"/>
+                <w:lang w:val="en-US"/>
+              </w:rPr>
+            </w:pPr>
             <w:r>
               <w:rPr>
                 <w:rFonts w:ascii="Segoe UI" w:hAnsi="Segoe UI" w:cs="Segoe UI"/>
@@ -515,6 +866,38 @@
                 <w:lang w:val="en-US"/>
               </w:rPr>
               <w:t>Integration testing</w:t>
+            </w:r>
+          </w:p>
+          <w:p>
+            <w:pPr>
+              <w:rPr>
+                <w:rFonts w:ascii="Segoe UI" w:hAnsi="Segoe UI" w:cs="Segoe UI"/>
+                <w:sz w:val="18"/>
+                <w:szCs w:val="18"/>
+                <w:shd w:val="clear" w:color="auto" w:fill="FFFFFF"/>
+                <w:lang w:val="en-US"/>
+              </w:rPr>
+            </w:pPr>
+          </w:p>
+          <w:p>
+            <w:pPr>
+              <w:rPr>
+                <w:rFonts w:ascii="Segoe UI" w:hAnsi="Segoe UI" w:cs="Segoe UI"/>
+                <w:sz w:val="18"/>
+                <w:szCs w:val="18"/>
+                <w:shd w:val="clear" w:color="auto" w:fill="FFFFFF"/>
+                <w:lang w:val="en-US"/>
+              </w:rPr>
+            </w:pPr>
+            <w:r>
+              <w:rPr>
+                <w:rFonts w:ascii="Segoe UI" w:hAnsi="Segoe UI" w:cs="Segoe UI"/>
+                <w:sz w:val="18"/>
+                <w:szCs w:val="18"/>
+                <w:shd w:val="clear" w:color="auto" w:fill="FFFFFF"/>
+                <w:lang w:val="en-US"/>
+              </w:rPr>
+              <w:t>Visual Studio (C# using MVC framework)</w:t>
             </w:r>
           </w:p>
         </w:tc>
@@ -630,6 +1013,9 @@
         </w:tc>
       </w:tr>
       <w:tr>
+        <w:trPr>
+          <w:trHeight w:val="2428"/>
+        </w:trPr>
         <w:tc>
           <w:tcPr>
             <w:tcW w:w="3560" w:type="dxa"/>
@@ -669,7 +1055,17 @@
                 <w:shd w:val="clear" w:color="auto" w:fill="FFFFFF"/>
                 <w:lang w:val="en-US"/>
               </w:rPr>
-              <w:t>(almost excellent)</w:t>
+              <w:t>(advanced</w:t>
+            </w:r>
+            <w:r>
+              <w:rPr>
+                <w:rFonts w:ascii="Segoe UI" w:hAnsi="Segoe UI" w:cs="Segoe UI"/>
+                <w:sz w:val="18"/>
+                <w:szCs w:val="18"/>
+                <w:shd w:val="clear" w:color="auto" w:fill="FFFFFF"/>
+                <w:lang w:val="en-US"/>
+              </w:rPr>
+              <w:t>)</w:t>
             </w:r>
           </w:p>
           <w:p>
@@ -818,7 +1214,27 @@
                 <w:shd w:val="clear" w:color="auto" w:fill="FFFFFF"/>
                 <w:lang w:val="en-US"/>
               </w:rPr>
-              <w:t>• Good at researching data bases, skill developed while undertaking various courses at the University</w:t>
+              <w:t>• Good at researching data bases, skill</w:t>
+            </w:r>
+            <w:r>
+              <w:rPr>
+                <w:rFonts w:ascii="Segoe UI" w:hAnsi="Segoe UI" w:cs="Segoe UI"/>
+                <w:sz w:val="18"/>
+                <w:szCs w:val="18"/>
+                <w:shd w:val="clear" w:color="auto" w:fill="FFFFFF"/>
+                <w:lang w:val="en-US"/>
+              </w:rPr>
+              <w:t>s</w:t>
+            </w:r>
+            <w:r>
+              <w:rPr>
+                <w:rFonts w:ascii="Segoe UI" w:hAnsi="Segoe UI" w:cs="Segoe UI"/>
+                <w:sz w:val="18"/>
+                <w:szCs w:val="18"/>
+                <w:shd w:val="clear" w:color="auto" w:fill="FFFFFF"/>
+                <w:lang w:val="en-US"/>
+              </w:rPr>
+              <w:t xml:space="preserve"> developed while undertaking various courses at the University</w:t>
             </w:r>
             <w:r>
               <w:rPr>
@@ -863,7 +1279,6 @@
             <w:pPr>
               <w:rPr>
                 <w:rFonts w:ascii="Segoe UI" w:hAnsi="Segoe UI" w:cs="Segoe UI"/>
-                <w:b/>
                 <w:sz w:val="18"/>
                 <w:szCs w:val="18"/>
                 <w:shd w:val="clear" w:color="auto" w:fill="FFFFFF"/>
@@ -897,7 +1312,44 @@
                 <w:shd w:val="clear" w:color="auto" w:fill="FFFFFF"/>
                 <w:lang w:val="en-US"/>
               </w:rPr>
-              <w:t>• Multitasking</w:t>
+              <w:t>• Multitaskin</w:t>
+            </w:r>
+            <w:r>
+              <w:rPr>
+                <w:rFonts w:ascii="Segoe UI" w:hAnsi="Segoe UI" w:cs="Segoe UI"/>
+                <w:sz w:val="18"/>
+                <w:szCs w:val="18"/>
+                <w:shd w:val="clear" w:color="auto" w:fill="FFFFFF"/>
+                <w:lang w:val="en-US"/>
+              </w:rPr>
+              <w:t>g</w:t>
+            </w:r>
+          </w:p>
+          <w:p>
+            <w:pPr>
+              <w:rPr>
+                <w:lang w:val="en-US"/>
+              </w:rPr>
+            </w:pPr>
+            <w:r>
+              <w:rPr>
+                <w:rFonts w:ascii="Segoe UI" w:hAnsi="Segoe UI" w:cs="Segoe UI"/>
+                <w:sz w:val="18"/>
+                <w:szCs w:val="18"/>
+                <w:shd w:val="clear" w:color="auto" w:fill="FFFFFF"/>
+                <w:lang w:val="en-US"/>
+              </w:rPr>
+              <w:t xml:space="preserve">• </w:t>
+            </w:r>
+            <w:r>
+              <w:rPr>
+                <w:rFonts w:ascii="Segoe UI" w:hAnsi="Segoe UI" w:cs="Segoe UI"/>
+                <w:sz w:val="18"/>
+                <w:szCs w:val="18"/>
+                <w:shd w:val="clear" w:color="auto" w:fill="FFFFFF"/>
+                <w:lang w:val="en-US"/>
+              </w:rPr>
+              <w:t>Hard working</w:t>
             </w:r>
           </w:p>
         </w:tc>
@@ -962,7 +1414,17 @@
                 <w:shd w:val="clear" w:color="auto" w:fill="FFFFFF"/>
                 <w:lang w:val="en-US"/>
               </w:rPr>
-              <w:t>• Hard-working </w:t>
+              <w:t xml:space="preserve">• Good at optimizing </w:t>
+            </w:r>
+            <w:r>
+              <w:rPr>
+                <w:rFonts w:ascii="Segoe UI" w:hAnsi="Segoe UI" w:cs="Segoe UI"/>
+                <w:sz w:val="18"/>
+                <w:szCs w:val="18"/>
+                <w:shd w:val="clear" w:color="auto" w:fill="FFFFFF"/>
+                <w:lang w:val="en-US"/>
+              </w:rPr>
+              <w:t>problems </w:t>
             </w:r>
             <w:r>
               <w:rPr>
@@ -981,7 +1443,7 @@
                 <w:shd w:val="clear" w:color="auto" w:fill="FFFFFF"/>
                 <w:lang w:val="en-US"/>
               </w:rPr>
-              <w:t>• Good at optimization problems </w:t>
+              <w:t>• Committed to the task</w:t>
             </w:r>
             <w:r>
               <w:rPr>
@@ -1000,7 +1462,7 @@
                 <w:shd w:val="clear" w:color="auto" w:fill="FFFFFF"/>
                 <w:lang w:val="en-US"/>
               </w:rPr>
-              <w:t>• Committed to the task</w:t>
+              <w:t>• Increased analytical abilities</w:t>
             </w:r>
             <w:r>
               <w:rPr>
@@ -1019,7 +1481,7 @@
                 <w:shd w:val="clear" w:color="auto" w:fill="FFFFFF"/>
                 <w:lang w:val="en-US"/>
               </w:rPr>
-              <w:t>• Increased analytical abilities</w:t>
+              <w:t>• Extremely organizational</w:t>
             </w:r>
             <w:r>
               <w:rPr>
@@ -1038,26 +1500,27 @@
                 <w:shd w:val="clear" w:color="auto" w:fill="FFFFFF"/>
                 <w:lang w:val="en-US"/>
               </w:rPr>
-              <w:t>• Extremely organizational</w:t>
-            </w:r>
-            <w:r>
-              <w:rPr>
-                <w:rFonts w:ascii="Segoe UI" w:hAnsi="Segoe UI" w:cs="Segoe UI"/>
-                <w:sz w:val="18"/>
-                <w:szCs w:val="18"/>
-                <w:lang w:val="en-US"/>
-              </w:rPr>
-              <w:br/>
-            </w:r>
-            <w:r>
-              <w:rPr>
-                <w:rFonts w:ascii="Segoe UI" w:hAnsi="Segoe UI" w:cs="Segoe UI"/>
-                <w:sz w:val="18"/>
-                <w:szCs w:val="18"/>
-                <w:shd w:val="clear" w:color="auto" w:fill="FFFFFF"/>
-                <w:lang w:val="en-US"/>
-              </w:rPr>
-              <w:t>• Very Good use of programming environment such as: Visual Studio, p5.js, Atom, Eclipse, Android Studio, PyCharm.</w:t>
+              <w:t>• Very Good use of programming environment</w:t>
+            </w:r>
+            <w:r>
+              <w:rPr>
+                <w:rFonts w:ascii="Segoe UI" w:hAnsi="Segoe UI" w:cs="Segoe UI"/>
+                <w:sz w:val="18"/>
+                <w:szCs w:val="18"/>
+                <w:shd w:val="clear" w:color="auto" w:fill="FFFFFF"/>
+                <w:lang w:val="en-US"/>
+              </w:rPr>
+              <w:t>s</w:t>
+            </w:r>
+            <w:r>
+              <w:rPr>
+                <w:rFonts w:ascii="Segoe UI" w:hAnsi="Segoe UI" w:cs="Segoe UI"/>
+                <w:sz w:val="18"/>
+                <w:szCs w:val="18"/>
+                <w:shd w:val="clear" w:color="auto" w:fill="FFFFFF"/>
+                <w:lang w:val="en-US"/>
+              </w:rPr>
+              <w:t xml:space="preserve"> such as: Visual Studio, p5.js, Atom, Eclipse, Android Studio, PyCharm.</w:t>
             </w:r>
           </w:p>
         </w:tc>
@@ -1151,7 +1614,17 @@
           <w:shd w:val="clear" w:color="auto" w:fill="FFFFFF"/>
           <w:lang w:val="en-US"/>
         </w:rPr>
-        <w:t xml:space="preserve">• Ennovation Contest - 3 rd phase (SEP 2017) </w:t>
+        <w:t>• Ennovation Contest - 3</w:t>
+      </w:r>
+      <w:r>
+        <w:rPr>
+          <w:rFonts w:ascii="Segoe UI" w:hAnsi="Segoe UI" w:cs="Segoe UI"/>
+          <w:sz w:val="18"/>
+          <w:szCs w:val="18"/>
+          <w:shd w:val="clear" w:color="auto" w:fill="FFFFFF"/>
+          <w:lang w:val="en-US"/>
+        </w:rPr>
+        <w:t xml:space="preserve">rd phase (SEP 2017) </w:t>
       </w:r>
     </w:p>
     <w:p>
@@ -1247,7 +1720,7 @@
           <w:shd w:val="clear" w:color="auto" w:fill="FFFFFF"/>
           <w:lang w:val="en-US"/>
         </w:rPr>
-        <w:t>in Top 10 in Europe</w:t>
+        <w:t>Top 10 in Europe</w:t>
       </w:r>
       <w:r>
         <w:rPr>
@@ -1354,32 +1827,41 @@
         <w:spacing w:after="0"/>
         <w:rPr>
           <w:rFonts w:ascii="Segoe UI" w:hAnsi="Segoe UI" w:cs="Segoe UI"/>
-          <w:b/>
-          <w:sz w:val="18"/>
-          <w:szCs w:val="18"/>
-          <w:shd w:val="clear" w:color="auto" w:fill="FFFFFF"/>
-          <w:lang w:val="en-US"/>
-        </w:rPr>
-      </w:pPr>
-      <w:r>
-        <w:rPr>
-          <w:rFonts w:ascii="Segoe UI" w:hAnsi="Segoe UI" w:cs="Segoe UI"/>
-          <w:sz w:val="18"/>
-          <w:szCs w:val="18"/>
-          <w:lang w:val="en-US"/>
-        </w:rPr>
-        <w:br/>
-      </w:r>
-      <w:r>
-        <w:rPr>
-          <w:rFonts w:ascii="Segoe UI" w:hAnsi="Segoe UI" w:cs="Segoe UI"/>
-          <w:b/>
-          <w:sz w:val="18"/>
-          <w:szCs w:val="18"/>
-          <w:shd w:val="clear" w:color="auto" w:fill="FFFFFF"/>
-          <w:lang w:val="en-US"/>
-        </w:rPr>
-        <w:t>Other awards</w:t>
+          <w:sz w:val="18"/>
+          <w:szCs w:val="18"/>
+          <w:shd w:val="clear" w:color="auto" w:fill="FFFFFF"/>
+          <w:lang w:val="en-US"/>
+        </w:rPr>
+      </w:pPr>
+      <w:r>
+        <w:rPr>
+          <w:rFonts w:ascii="Segoe UI" w:hAnsi="Segoe UI" w:cs="Segoe UI"/>
+          <w:sz w:val="18"/>
+          <w:szCs w:val="18"/>
+          <w:shd w:val="clear" w:color="auto" w:fill="FFFFFF"/>
+          <w:lang w:val="en-US"/>
+        </w:rPr>
+        <w:t xml:space="preserve">• 3rd place at Discus throw in the </w:t>
+      </w:r>
+      <w:r>
+        <w:rPr>
+          <w:rFonts w:ascii="Segoe UI" w:hAnsi="Segoe UI" w:cs="Segoe UI"/>
+          <w:sz w:val="18"/>
+          <w:szCs w:val="18"/>
+          <w:shd w:val="clear" w:color="auto" w:fill="FFFFFF"/>
+          <w:lang w:val="en-US"/>
+        </w:rPr>
+        <w:t>Winter National Championship 2018</w:t>
+      </w:r>
+      <w:r>
+        <w:rPr>
+          <w:rFonts w:ascii="Segoe UI" w:hAnsi="Segoe UI" w:cs="Segoe UI"/>
+          <w:sz w:val="18"/>
+          <w:szCs w:val="18"/>
+          <w:shd w:val="clear" w:color="auto" w:fill="FFFFFF"/>
+          <w:lang w:val="en-US"/>
+        </w:rPr>
+        <w:t>, Greece</w:t>
       </w:r>
     </w:p>
     <w:p>
@@ -1387,22 +1869,13 @@
         <w:spacing w:after="0"/>
         <w:rPr>
           <w:rFonts w:ascii="Segoe UI" w:hAnsi="Segoe UI" w:cs="Segoe UI"/>
-          <w:sz w:val="18"/>
-          <w:szCs w:val="18"/>
-          <w:shd w:val="clear" w:color="auto" w:fill="FFFFFF"/>
-          <w:lang w:val="en-US"/>
-        </w:rPr>
-      </w:pPr>
-      <w:r>
-        <w:rPr>
-          <w:rFonts w:ascii="Segoe UI" w:hAnsi="Segoe UI" w:cs="Segoe UI"/>
-          <w:sz w:val="18"/>
-          <w:szCs w:val="18"/>
-          <w:shd w:val="clear" w:color="auto" w:fill="FFFFFF"/>
-          <w:lang w:val="en-US"/>
-        </w:rPr>
-        <w:t>• 3rd place at Mathematical Olympics “Archimedes” 2015, Greece</w:t>
-      </w:r>
+          <w:b/>
+          <w:sz w:val="18"/>
+          <w:szCs w:val="18"/>
+          <w:shd w:val="clear" w:color="auto" w:fill="FFFFFF"/>
+          <w:lang w:val="en-US"/>
+        </w:rPr>
+      </w:pPr>
       <w:r>
         <w:rPr>
           <w:rFonts w:ascii="Segoe UI" w:hAnsi="Segoe UI" w:cs="Segoe UI"/>
@@ -1415,12 +1888,13 @@
       <w:r>
         <w:rPr>
           <w:rFonts w:ascii="Segoe UI" w:hAnsi="Segoe UI" w:cs="Segoe UI"/>
-          <w:sz w:val="18"/>
-          <w:szCs w:val="18"/>
-          <w:shd w:val="clear" w:color="auto" w:fill="FFFFFF"/>
-          <w:lang w:val="en-US"/>
-        </w:rPr>
-        <w:t>• 2nd place at National Microsoft Excel contest, 2014, Greece</w:t>
+          <w:b/>
+          <w:sz w:val="18"/>
+          <w:szCs w:val="18"/>
+          <w:shd w:val="clear" w:color="auto" w:fill="FFFFFF"/>
+          <w:lang w:val="en-US"/>
+        </w:rPr>
+        <w:t>Other awards</w:t>
       </w:r>
     </w:p>
     <w:p>
@@ -1442,17 +1916,7 @@
           <w:shd w:val="clear" w:color="auto" w:fill="FFFFFF"/>
           <w:lang w:val="en-US"/>
         </w:rPr>
-        <w:t>•</w:t>
-      </w:r>
-      <w:r>
-        <w:rPr>
-          <w:rFonts w:ascii="Segoe UI" w:hAnsi="Segoe UI" w:cs="Segoe UI"/>
-          <w:sz w:val="18"/>
-          <w:szCs w:val="18"/>
-          <w:shd w:val="clear" w:color="auto" w:fill="FFFFFF"/>
-          <w:lang w:val="en-US"/>
-        </w:rPr>
-        <w:t xml:space="preserve"> Microsoft Specialist in Office 2007 since I was 15 years old.</w:t>
+        <w:t>• 3rd place at Mathematical Olympics “Archimedes” 2015, Greece</w:t>
       </w:r>
       <w:r>
         <w:rPr>
@@ -1468,80 +1932,161 @@
           <w:rFonts w:ascii="Segoe UI" w:hAnsi="Segoe UI" w:cs="Segoe UI"/>
           <w:sz w:val="18"/>
           <w:szCs w:val="18"/>
-          <w:lang w:val="en-US"/>
-        </w:rPr>
-        <w:br/>
-      </w:r>
-      <w:r>
-        <w:rPr>
-          <w:rFonts w:ascii="Segoe UI" w:hAnsi="Segoe UI" w:cs="Segoe UI"/>
-          <w:b/>
-          <w:sz w:val="18"/>
-          <w:szCs w:val="18"/>
-          <w:shd w:val="clear" w:color="auto" w:fill="FFFFFF"/>
-          <w:lang w:val="en-US"/>
-        </w:rPr>
-        <w:t>Personality</w:t>
-      </w:r>
-      <w:r>
-        <w:rPr>
-          <w:rFonts w:ascii="Segoe UI" w:hAnsi="Segoe UI" w:cs="Segoe UI"/>
-          <w:sz w:val="18"/>
-          <w:szCs w:val="18"/>
-          <w:lang w:val="en-US"/>
-        </w:rPr>
-        <w:br/>
-      </w:r>
-      <w:r>
-        <w:rPr>
-          <w:rFonts w:ascii="Segoe UI" w:hAnsi="Segoe UI" w:cs="Segoe UI"/>
-          <w:sz w:val="18"/>
-          <w:szCs w:val="18"/>
-          <w:shd w:val="clear" w:color="auto" w:fill="FFFFFF"/>
-          <w:lang w:val="en-US"/>
-        </w:rPr>
-        <w:t>• Adventurous • Obedient • Competitive • Self-sufficient</w:t>
-      </w:r>
-      <w:r>
-        <w:rPr>
-          <w:rFonts w:ascii="Segoe UI" w:hAnsi="Segoe UI" w:cs="Segoe UI"/>
-          <w:sz w:val="18"/>
-          <w:szCs w:val="18"/>
-          <w:lang w:val="en-US"/>
-        </w:rPr>
-        <w:br/>
-      </w:r>
-      <w:r>
-        <w:rPr>
-          <w:rFonts w:ascii="Segoe UI" w:hAnsi="Segoe UI" w:cs="Segoe UI"/>
-          <w:sz w:val="18"/>
-          <w:szCs w:val="18"/>
-          <w:shd w:val="clear" w:color="auto" w:fill="FFFFFF"/>
-          <w:lang w:val="en-US"/>
-        </w:rPr>
-        <w:t>• Positive • Optimistic • Sincere • Spontaneous</w:t>
-      </w:r>
-      <w:r>
-        <w:rPr>
-          <w:rFonts w:ascii="Segoe UI" w:hAnsi="Segoe UI" w:cs="Segoe UI"/>
-          <w:sz w:val="18"/>
-          <w:szCs w:val="18"/>
-          <w:lang w:val="en-US"/>
-        </w:rPr>
-        <w:br/>
-      </w:r>
-      <w:r>
-        <w:rPr>
-          <w:rFonts w:ascii="Segoe UI" w:hAnsi="Segoe UI" w:cs="Segoe UI"/>
-          <w:sz w:val="18"/>
-          <w:szCs w:val="18"/>
-          <w:lang w:val="en-US"/>
-        </w:rPr>
-        <w:br/>
+          <w:shd w:val="clear" w:color="auto" w:fill="FFFFFF"/>
+          <w:lang w:val="en-US"/>
+        </w:rPr>
+        <w:t>• 2nd place at National Microsoft Excel contest, 2014, Greece</w:t>
       </w:r>
     </w:p>
     <w:p>
       <w:pPr>
+        <w:spacing w:after="0"/>
+        <w:rPr>
+          <w:rFonts w:ascii="Segoe UI" w:hAnsi="Segoe UI" w:cs="Segoe UI"/>
+          <w:sz w:val="18"/>
+          <w:szCs w:val="18"/>
+          <w:shd w:val="clear" w:color="auto" w:fill="FFFFFF"/>
+          <w:lang w:val="en-US"/>
+        </w:rPr>
+      </w:pPr>
+      <w:r>
+        <w:rPr>
+          <w:rFonts w:ascii="Segoe UI" w:hAnsi="Segoe UI" w:cs="Segoe UI"/>
+          <w:sz w:val="18"/>
+          <w:szCs w:val="18"/>
+          <w:shd w:val="clear" w:color="auto" w:fill="FFFFFF"/>
+          <w:lang w:val="en-US"/>
+        </w:rPr>
+        <w:t>•</w:t>
+      </w:r>
+      <w:r>
+        <w:rPr>
+          <w:rFonts w:ascii="Segoe UI" w:hAnsi="Segoe UI" w:cs="Segoe UI"/>
+          <w:sz w:val="18"/>
+          <w:szCs w:val="18"/>
+          <w:shd w:val="clear" w:color="auto" w:fill="FFFFFF"/>
+          <w:lang w:val="en-US"/>
+        </w:rPr>
+        <w:t xml:space="preserve"> Microsoft Specialist (</w:t>
+      </w:r>
+      <w:r>
+        <w:rPr>
+          <w:rFonts w:ascii="Segoe UI" w:hAnsi="Segoe UI" w:cs="Segoe UI"/>
+          <w:sz w:val="18"/>
+          <w:szCs w:val="18"/>
+          <w:shd w:val="clear" w:color="auto" w:fill="FFFFFF"/>
+          <w:lang w:val="en-US"/>
+        </w:rPr>
+        <w:t>Office 2007</w:t>
+      </w:r>
+      <w:r>
+        <w:rPr>
+          <w:rFonts w:ascii="Segoe UI" w:hAnsi="Segoe UI" w:cs="Segoe UI"/>
+          <w:sz w:val="18"/>
+          <w:szCs w:val="18"/>
+          <w:shd w:val="clear" w:color="auto" w:fill="FFFFFF"/>
+          <w:lang w:val="en-US"/>
+        </w:rPr>
+        <w:t>)</w:t>
+      </w:r>
+      <w:r>
+        <w:rPr>
+          <w:rFonts w:ascii="Segoe UI" w:hAnsi="Segoe UI" w:cs="Segoe UI"/>
+          <w:sz w:val="18"/>
+          <w:szCs w:val="18"/>
+          <w:shd w:val="clear" w:color="auto" w:fill="FFFFFF"/>
+          <w:lang w:val="en-US"/>
+        </w:rPr>
+        <w:t xml:space="preserve"> since I was 15 years old.</w:t>
+      </w:r>
+      <w:r>
+        <w:rPr>
+          <w:rFonts w:ascii="Segoe UI" w:hAnsi="Segoe UI" w:cs="Segoe UI"/>
+          <w:sz w:val="18"/>
+          <w:szCs w:val="18"/>
+          <w:lang w:val="en-US"/>
+        </w:rPr>
+        <w:br/>
+      </w:r>
+      <w:r>
+        <w:rPr>
+          <w:rFonts w:ascii="Segoe UI" w:hAnsi="Segoe UI" w:cs="Segoe UI"/>
+          <w:sz w:val="18"/>
+          <w:szCs w:val="18"/>
+          <w:lang w:val="en-US"/>
+        </w:rPr>
+        <w:br/>
+      </w:r>
+      <w:r>
+        <w:rPr>
+          <w:rFonts w:ascii="Segoe UI" w:hAnsi="Segoe UI" w:cs="Segoe UI"/>
+          <w:b/>
+          <w:sz w:val="18"/>
+          <w:szCs w:val="18"/>
+          <w:shd w:val="clear" w:color="auto" w:fill="FFFFFF"/>
+          <w:lang w:val="en-US"/>
+        </w:rPr>
+        <w:t>Personality</w:t>
+      </w:r>
+      <w:r>
+        <w:rPr>
+          <w:rFonts w:ascii="Segoe UI" w:hAnsi="Segoe UI" w:cs="Segoe UI"/>
+          <w:sz w:val="18"/>
+          <w:szCs w:val="18"/>
+          <w:lang w:val="en-US"/>
+        </w:rPr>
+        <w:br/>
+      </w:r>
+      <w:r>
+        <w:rPr>
+          <w:rFonts w:ascii="Segoe UI" w:hAnsi="Segoe UI" w:cs="Segoe UI"/>
+          <w:sz w:val="18"/>
+          <w:szCs w:val="18"/>
+          <w:shd w:val="clear" w:color="auto" w:fill="FFFFFF"/>
+          <w:lang w:val="en-US"/>
+        </w:rPr>
+        <w:t>• Adventurous • Obedient • Competitive • Self-sufficient</w:t>
+      </w:r>
+      <w:r>
+        <w:rPr>
+          <w:rFonts w:ascii="Segoe UI" w:hAnsi="Segoe UI" w:cs="Segoe UI"/>
+          <w:sz w:val="18"/>
+          <w:szCs w:val="18"/>
+          <w:lang w:val="en-US"/>
+        </w:rPr>
+        <w:br/>
+      </w:r>
+      <w:r>
+        <w:rPr>
+          <w:rFonts w:ascii="Segoe UI" w:hAnsi="Segoe UI" w:cs="Segoe UI"/>
+          <w:sz w:val="18"/>
+          <w:szCs w:val="18"/>
+          <w:shd w:val="clear" w:color="auto" w:fill="FFFFFF"/>
+          <w:lang w:val="en-US"/>
+        </w:rPr>
+        <w:t>• Positive • Optimistic • Sincere • Spontaneous</w:t>
+      </w:r>
+      <w:r>
+        <w:rPr>
+          <w:rFonts w:ascii="Segoe UI" w:hAnsi="Segoe UI" w:cs="Segoe UI"/>
+          <w:sz w:val="18"/>
+          <w:szCs w:val="18"/>
+          <w:lang w:val="en-US"/>
+        </w:rPr>
+        <w:br/>
+      </w:r>
+      <w:r>
+        <w:rPr>
+          <w:rFonts w:ascii="Segoe UI" w:hAnsi="Segoe UI" w:cs="Segoe UI"/>
+          <w:sz w:val="18"/>
+          <w:szCs w:val="18"/>
+          <w:lang w:val="en-US"/>
+        </w:rPr>
+        <w:br/>
+      </w:r>
+    </w:p>
+    <w:p>
+      <w:pPr>
         <w:rPr>
           <w:rFonts w:ascii="Segoe UI" w:hAnsi="Segoe UI" w:cs="Segoe UI"/>
           <w:sz w:val="18"/>
@@ -1560,7 +2105,7 @@
         </w:rPr>
         <w:t xml:space="preserve">GitHub: </w:t>
       </w:r>
-      <w:hyperlink r:id="rId7" w:history="1">
+      <w:hyperlink r:id="rId8" w:history="1">
         <w:r>
           <w:rPr>
             <w:rStyle w:val="-"/>
@@ -1594,7 +2139,7 @@
         </w:rPr>
         <w:t xml:space="preserve">LinkedIn: </w:t>
       </w:r>
-      <w:hyperlink r:id="rId8" w:history="1">
+      <w:hyperlink r:id="rId9" w:history="1">
         <w:r>
           <w:rPr>
             <w:rStyle w:val="-"/>
@@ -1632,6 +2177,345 @@
 <file path=word/numbering.xml><?xml version="1.0" encoding="utf-8"?>
 <w:numbering xmlns:ve="http://schemas.openxmlformats.org/markup-compatibility/2006" xmlns:o="urn:schemas-microsoft-com:office:office" xmlns:r="http://schemas.openxmlformats.org/officeDocument/2006/relationships" xmlns:m="http://schemas.openxmlformats.org/officeDocument/2006/math" xmlns:v="urn:schemas-microsoft-com:vml" xmlns:wp="http://schemas.openxmlformats.org/drawingml/2006/wordprocessingDrawing" xmlns:w10="urn:schemas-microsoft-com:office:word" xmlns:w="http://schemas.openxmlformats.org/wordprocessingml/2006/main" xmlns:wne="http://schemas.microsoft.com/office/word/2006/wordml">
   <w:abstractNum w:abstractNumId="0">
+    <w:nsid w:val="08071ED2"/>
+    <w:multiLevelType w:val="hybridMultilevel"/>
+    <w:tmpl w:val="2E1C38D4"/>
+    <w:lvl w:ilvl="0" w:tplc="04080001">
+      <w:start w:val="1"/>
+      <w:numFmt w:val="bullet"/>
+      <w:lvlText w:val=""/>
+      <w:lvlJc w:val="left"/>
+      <w:pPr>
+        <w:ind w:left="720" w:hanging="360"/>
+      </w:pPr>
+      <w:rPr>
+        <w:rFonts w:ascii="Symbol" w:hAnsi="Symbol" w:hint="default"/>
+      </w:rPr>
+    </w:lvl>
+    <w:lvl w:ilvl="1" w:tplc="04080003" w:tentative="1">
+      <w:start w:val="1"/>
+      <w:numFmt w:val="bullet"/>
+      <w:lvlText w:val="o"/>
+      <w:lvlJc w:val="left"/>
+      <w:pPr>
+        <w:ind w:left="1440" w:hanging="360"/>
+      </w:pPr>
+      <w:rPr>
+        <w:rFonts w:ascii="Courier New" w:hAnsi="Courier New" w:cs="Courier New" w:hint="default"/>
+      </w:rPr>
+    </w:lvl>
+    <w:lvl w:ilvl="2" w:tplc="04080005" w:tentative="1">
+      <w:start w:val="1"/>
+      <w:numFmt w:val="bullet"/>
+      <w:lvlText w:val=""/>
+      <w:lvlJc w:val="left"/>
+      <w:pPr>
+        <w:ind w:left="2160" w:hanging="360"/>
+      </w:pPr>
+      <w:rPr>
+        <w:rFonts w:ascii="Wingdings" w:hAnsi="Wingdings" w:hint="default"/>
+      </w:rPr>
+    </w:lvl>
+    <w:lvl w:ilvl="3" w:tplc="04080001" w:tentative="1">
+      <w:start w:val="1"/>
+      <w:numFmt w:val="bullet"/>
+      <w:lvlText w:val=""/>
+      <w:lvlJc w:val="left"/>
+      <w:pPr>
+        <w:ind w:left="2880" w:hanging="360"/>
+      </w:pPr>
+      <w:rPr>
+        <w:rFonts w:ascii="Symbol" w:hAnsi="Symbol" w:hint="default"/>
+      </w:rPr>
+    </w:lvl>
+    <w:lvl w:ilvl="4" w:tplc="04080003" w:tentative="1">
+      <w:start w:val="1"/>
+      <w:numFmt w:val="bullet"/>
+      <w:lvlText w:val="o"/>
+      <w:lvlJc w:val="left"/>
+      <w:pPr>
+        <w:ind w:left="3600" w:hanging="360"/>
+      </w:pPr>
+      <w:rPr>
+        <w:rFonts w:ascii="Courier New" w:hAnsi="Courier New" w:cs="Courier New" w:hint="default"/>
+      </w:rPr>
+    </w:lvl>
+    <w:lvl w:ilvl="5" w:tplc="04080005" w:tentative="1">
+      <w:start w:val="1"/>
+      <w:numFmt w:val="bullet"/>
+      <w:lvlText w:val=""/>
+      <w:lvlJc w:val="left"/>
+      <w:pPr>
+        <w:ind w:left="4320" w:hanging="360"/>
+      </w:pPr>
+      <w:rPr>
+        <w:rFonts w:ascii="Wingdings" w:hAnsi="Wingdings" w:hint="default"/>
+      </w:rPr>
+    </w:lvl>
+    <w:lvl w:ilvl="6" w:tplc="04080001" w:tentative="1">
+      <w:start w:val="1"/>
+      <w:numFmt w:val="bullet"/>
+      <w:lvlText w:val=""/>
+      <w:lvlJc w:val="left"/>
+      <w:pPr>
+        <w:ind w:left="5040" w:hanging="360"/>
+      </w:pPr>
+      <w:rPr>
+        <w:rFonts w:ascii="Symbol" w:hAnsi="Symbol" w:hint="default"/>
+      </w:rPr>
+    </w:lvl>
+    <w:lvl w:ilvl="7" w:tplc="04080003" w:tentative="1">
+      <w:start w:val="1"/>
+      <w:numFmt w:val="bullet"/>
+      <w:lvlText w:val="o"/>
+      <w:lvlJc w:val="left"/>
+      <w:pPr>
+        <w:ind w:left="5760" w:hanging="360"/>
+      </w:pPr>
+      <w:rPr>
+        <w:rFonts w:ascii="Courier New" w:hAnsi="Courier New" w:cs="Courier New" w:hint="default"/>
+      </w:rPr>
+    </w:lvl>
+    <w:lvl w:ilvl="8" w:tplc="04080005" w:tentative="1">
+      <w:start w:val="1"/>
+      <w:numFmt w:val="bullet"/>
+      <w:lvlText w:val=""/>
+      <w:lvlJc w:val="left"/>
+      <w:pPr>
+        <w:ind w:left="6480" w:hanging="360"/>
+      </w:pPr>
+      <w:rPr>
+        <w:rFonts w:ascii="Wingdings" w:hAnsi="Wingdings" w:hint="default"/>
+      </w:rPr>
+    </w:lvl>
+  </w:abstractNum>
+  <w:abstractNum w:abstractNumId="1">
+    <w:nsid w:val="418B3EB8"/>
+    <w:multiLevelType w:val="hybridMultilevel"/>
+    <w:tmpl w:val="D5E2C7D8"/>
+    <w:lvl w:ilvl="0" w:tplc="04080001">
+      <w:start w:val="1"/>
+      <w:numFmt w:val="bullet"/>
+      <w:lvlText w:val=""/>
+      <w:lvlJc w:val="left"/>
+      <w:pPr>
+        <w:ind w:left="720" w:hanging="360"/>
+      </w:pPr>
+      <w:rPr>
+        <w:rFonts w:ascii="Symbol" w:hAnsi="Symbol" w:hint="default"/>
+      </w:rPr>
+    </w:lvl>
+    <w:lvl w:ilvl="1" w:tplc="04080003" w:tentative="1">
+      <w:start w:val="1"/>
+      <w:numFmt w:val="bullet"/>
+      <w:lvlText w:val="o"/>
+      <w:lvlJc w:val="left"/>
+      <w:pPr>
+        <w:ind w:left="1440" w:hanging="360"/>
+      </w:pPr>
+      <w:rPr>
+        <w:rFonts w:ascii="Courier New" w:hAnsi="Courier New" w:cs="Courier New" w:hint="default"/>
+      </w:rPr>
+    </w:lvl>
+    <w:lvl w:ilvl="2" w:tplc="04080005" w:tentative="1">
+      <w:start w:val="1"/>
+      <w:numFmt w:val="bullet"/>
+      <w:lvlText w:val=""/>
+      <w:lvlJc w:val="left"/>
+      <w:pPr>
+        <w:ind w:left="2160" w:hanging="360"/>
+      </w:pPr>
+      <w:rPr>
+        <w:rFonts w:ascii="Wingdings" w:hAnsi="Wingdings" w:hint="default"/>
+      </w:rPr>
+    </w:lvl>
+    <w:lvl w:ilvl="3" w:tplc="04080001" w:tentative="1">
+      <w:start w:val="1"/>
+      <w:numFmt w:val="bullet"/>
+      <w:lvlText w:val=""/>
+      <w:lvlJc w:val="left"/>
+      <w:pPr>
+        <w:ind w:left="2880" w:hanging="360"/>
+      </w:pPr>
+      <w:rPr>
+        <w:rFonts w:ascii="Symbol" w:hAnsi="Symbol" w:hint="default"/>
+      </w:rPr>
+    </w:lvl>
+    <w:lvl w:ilvl="4" w:tplc="04080003" w:tentative="1">
+      <w:start w:val="1"/>
+      <w:numFmt w:val="bullet"/>
+      <w:lvlText w:val="o"/>
+      <w:lvlJc w:val="left"/>
+      <w:pPr>
+        <w:ind w:left="3600" w:hanging="360"/>
+      </w:pPr>
+      <w:rPr>
+        <w:rFonts w:ascii="Courier New" w:hAnsi="Courier New" w:cs="Courier New" w:hint="default"/>
+      </w:rPr>
+    </w:lvl>
+    <w:lvl w:ilvl="5" w:tplc="04080005" w:tentative="1">
+      <w:start w:val="1"/>
+      <w:numFmt w:val="bullet"/>
+      <w:lvlText w:val=""/>
+      <w:lvlJc w:val="left"/>
+      <w:pPr>
+        <w:ind w:left="4320" w:hanging="360"/>
+      </w:pPr>
+      <w:rPr>
+        <w:rFonts w:ascii="Wingdings" w:hAnsi="Wingdings" w:hint="default"/>
+      </w:rPr>
+    </w:lvl>
+    <w:lvl w:ilvl="6" w:tplc="04080001" w:tentative="1">
+      <w:start w:val="1"/>
+      <w:numFmt w:val="bullet"/>
+      <w:lvlText w:val=""/>
+      <w:lvlJc w:val="left"/>
+      <w:pPr>
+        <w:ind w:left="5040" w:hanging="360"/>
+      </w:pPr>
+      <w:rPr>
+        <w:rFonts w:ascii="Symbol" w:hAnsi="Symbol" w:hint="default"/>
+      </w:rPr>
+    </w:lvl>
+    <w:lvl w:ilvl="7" w:tplc="04080003" w:tentative="1">
+      <w:start w:val="1"/>
+      <w:numFmt w:val="bullet"/>
+      <w:lvlText w:val="o"/>
+      <w:lvlJc w:val="left"/>
+      <w:pPr>
+        <w:ind w:left="5760" w:hanging="360"/>
+      </w:pPr>
+      <w:rPr>
+        <w:rFonts w:ascii="Courier New" w:hAnsi="Courier New" w:cs="Courier New" w:hint="default"/>
+      </w:rPr>
+    </w:lvl>
+    <w:lvl w:ilvl="8" w:tplc="04080005" w:tentative="1">
+      <w:start w:val="1"/>
+      <w:numFmt w:val="bullet"/>
+      <w:lvlText w:val=""/>
+      <w:lvlJc w:val="left"/>
+      <w:pPr>
+        <w:ind w:left="6480" w:hanging="360"/>
+      </w:pPr>
+      <w:rPr>
+        <w:rFonts w:ascii="Wingdings" w:hAnsi="Wingdings" w:hint="default"/>
+      </w:rPr>
+    </w:lvl>
+  </w:abstractNum>
+  <w:abstractNum w:abstractNumId="2">
+    <w:nsid w:val="59E56CE1"/>
+    <w:multiLevelType w:val="hybridMultilevel"/>
+    <w:tmpl w:val="67CC6ACA"/>
+    <w:lvl w:ilvl="0" w:tplc="04080001">
+      <w:start w:val="1"/>
+      <w:numFmt w:val="bullet"/>
+      <w:lvlText w:val=""/>
+      <w:lvlJc w:val="left"/>
+      <w:pPr>
+        <w:ind w:left="720" w:hanging="360"/>
+      </w:pPr>
+      <w:rPr>
+        <w:rFonts w:ascii="Symbol" w:hAnsi="Symbol" w:hint="default"/>
+      </w:rPr>
+    </w:lvl>
+    <w:lvl w:ilvl="1" w:tplc="04080003" w:tentative="1">
+      <w:start w:val="1"/>
+      <w:numFmt w:val="bullet"/>
+      <w:lvlText w:val="o"/>
+      <w:lvlJc w:val="left"/>
+      <w:pPr>
+        <w:ind w:left="1440" w:hanging="360"/>
+      </w:pPr>
+      <w:rPr>
+        <w:rFonts w:ascii="Courier New" w:hAnsi="Courier New" w:cs="Courier New" w:hint="default"/>
+      </w:rPr>
+    </w:lvl>
+    <w:lvl w:ilvl="2" w:tplc="04080005" w:tentative="1">
+      <w:start w:val="1"/>
+      <w:numFmt w:val="bullet"/>
+      <w:lvlText w:val=""/>
+      <w:lvlJc w:val="left"/>
+      <w:pPr>
+        <w:ind w:left="2160" w:hanging="360"/>
+      </w:pPr>
+      <w:rPr>
+        <w:rFonts w:ascii="Wingdings" w:hAnsi="Wingdings" w:hint="default"/>
+      </w:rPr>
+    </w:lvl>
+    <w:lvl w:ilvl="3" w:tplc="04080001" w:tentative="1">
+      <w:start w:val="1"/>
+      <w:numFmt w:val="bullet"/>
+      <w:lvlText w:val=""/>
+      <w:lvlJc w:val="left"/>
+      <w:pPr>
+        <w:ind w:left="2880" w:hanging="360"/>
+      </w:pPr>
+      <w:rPr>
+        <w:rFonts w:ascii="Symbol" w:hAnsi="Symbol" w:hint="default"/>
+      </w:rPr>
+    </w:lvl>
+    <w:lvl w:ilvl="4" w:tplc="04080003" w:tentative="1">
+      <w:start w:val="1"/>
+      <w:numFmt w:val="bullet"/>
+      <w:lvlText w:val="o"/>
+      <w:lvlJc w:val="left"/>
+      <w:pPr>
+        <w:ind w:left="3600" w:hanging="360"/>
+      </w:pPr>
+      <w:rPr>
+        <w:rFonts w:ascii="Courier New" w:hAnsi="Courier New" w:cs="Courier New" w:hint="default"/>
+      </w:rPr>
+    </w:lvl>
+    <w:lvl w:ilvl="5" w:tplc="04080005" w:tentative="1">
+      <w:start w:val="1"/>
+      <w:numFmt w:val="bullet"/>
+      <w:lvlText w:val=""/>
+      <w:lvlJc w:val="left"/>
+      <w:pPr>
+        <w:ind w:left="4320" w:hanging="360"/>
+      </w:pPr>
+      <w:rPr>
+        <w:rFonts w:ascii="Wingdings" w:hAnsi="Wingdings" w:hint="default"/>
+      </w:rPr>
+    </w:lvl>
+    <w:lvl w:ilvl="6" w:tplc="04080001" w:tentative="1">
+      <w:start w:val="1"/>
+      <w:numFmt w:val="bullet"/>
+      <w:lvlText w:val=""/>
+      <w:lvlJc w:val="left"/>
+      <w:pPr>
+        <w:ind w:left="5040" w:hanging="360"/>
+      </w:pPr>
+      <w:rPr>
+        <w:rFonts w:ascii="Symbol" w:hAnsi="Symbol" w:hint="default"/>
+      </w:rPr>
+    </w:lvl>
+    <w:lvl w:ilvl="7" w:tplc="04080003" w:tentative="1">
+      <w:start w:val="1"/>
+      <w:numFmt w:val="bullet"/>
+      <w:lvlText w:val="o"/>
+      <w:lvlJc w:val="left"/>
+      <w:pPr>
+        <w:ind w:left="5760" w:hanging="360"/>
+      </w:pPr>
+      <w:rPr>
+        <w:rFonts w:ascii="Courier New" w:hAnsi="Courier New" w:cs="Courier New" w:hint="default"/>
+      </w:rPr>
+    </w:lvl>
+    <w:lvl w:ilvl="8" w:tplc="04080005" w:tentative="1">
+      <w:start w:val="1"/>
+      <w:numFmt w:val="bullet"/>
+      <w:lvlText w:val=""/>
+      <w:lvlJc w:val="left"/>
+      <w:pPr>
+        <w:ind w:left="6480" w:hanging="360"/>
+      </w:pPr>
+      <w:rPr>
+        <w:rFonts w:ascii="Wingdings" w:hAnsi="Wingdings" w:hint="default"/>
+      </w:rPr>
+    </w:lvl>
+  </w:abstractNum>
+  <w:abstractNum w:abstractNumId="3">
     <w:nsid w:val="6CAE25C9"/>
     <w:multiLevelType w:val="hybridMultilevel"/>
     <w:tmpl w:val="A628F37C"/>
@@ -1745,7 +2629,16 @@
     </w:lvl>
   </w:abstractNum>
   <w:num w:numId="1">
+    <w:abstractNumId w:val="3"/>
+  </w:num>
+  <w:num w:numId="2">
+    <w:abstractNumId w:val="2"/>
+  </w:num>
+  <w:num w:numId="3">
     <w:abstractNumId w:val="0"/>
+  </w:num>
+  <w:num w:numId="4">
+    <w:abstractNumId w:val="1"/>
   </w:num>
 </w:numbering>
 </file>
@@ -2308,7 +3201,7 @@
 </file>
 
 <file path=customXml/itemProps1.xml><?xml version="1.0" encoding="utf-8"?>
-<ds:datastoreItem xmlns:ds="http://schemas.openxmlformats.org/officeDocument/2006/customXml" ds:itemID="{3392BE96-2D8B-4744-90A2-759E3E99E44F}">
+<ds:datastoreItem xmlns:ds="http://schemas.openxmlformats.org/officeDocument/2006/customXml" ds:itemID="{9800930C-2B37-4F56-B76D-E6FFEC19BB5D}">
   <ds:schemaRefs>
     <ds:schemaRef ds:uri="http://schemas.openxmlformats.org/officeDocument/2006/bibliography"/>
   </ds:schemaRefs>

--- a/CVsimple.docx
+++ b/CVsimple.docx
@@ -13,6 +13,7 @@
           <w:lang w:val="en-US"/>
         </w:rPr>
       </w:pPr>
+      <w:proofErr w:type="spellStart"/>
       <w:r>
         <w:rPr>
           <w:rFonts w:ascii="Segoe UI" w:hAnsi="Segoe UI" w:cs="Segoe UI"/>
@@ -22,8 +23,9 @@
           <w:shd w:val="clear" w:color="auto" w:fill="FFFFFF"/>
           <w:lang w:val="en-US"/>
         </w:rPr>
-        <w:t>Emmanouil Stamatakis</w:t>
-      </w:r>
+        <w:t>Emmanouil</w:t>
+      </w:r>
+      <w:proofErr w:type="spellEnd"/>
       <w:r>
         <w:rPr>
           <w:rFonts w:ascii="Segoe UI" w:hAnsi="Segoe UI" w:cs="Segoe UI"/>
@@ -33,8 +35,9 @@
           <w:shd w:val="clear" w:color="auto" w:fill="FFFFFF"/>
           <w:lang w:val="en-US"/>
         </w:rPr>
-        <w:tab/>
-      </w:r>
+        <w:t xml:space="preserve"> </w:t>
+      </w:r>
+      <w:proofErr w:type="spellStart"/>
       <w:r>
         <w:rPr>
           <w:rFonts w:ascii="Segoe UI" w:hAnsi="Segoe UI" w:cs="Segoe UI"/>
@@ -44,6 +47,29 @@
           <w:shd w:val="clear" w:color="auto" w:fill="FFFFFF"/>
           <w:lang w:val="en-US"/>
         </w:rPr>
+        <w:t>Stamatakis</w:t>
+      </w:r>
+      <w:proofErr w:type="spellEnd"/>
+      <w:r>
+        <w:rPr>
+          <w:rFonts w:ascii="Segoe UI" w:hAnsi="Segoe UI" w:cs="Segoe UI"/>
+          <w:b/>
+          <w:sz w:val="36"/>
+          <w:szCs w:val="36"/>
+          <w:shd w:val="clear" w:color="auto" w:fill="FFFFFF"/>
+          <w:lang w:val="en-US"/>
+        </w:rPr>
+        <w:tab/>
+      </w:r>
+      <w:r>
+        <w:rPr>
+          <w:rFonts w:ascii="Segoe UI" w:hAnsi="Segoe UI" w:cs="Segoe UI"/>
+          <w:b/>
+          <w:sz w:val="36"/>
+          <w:szCs w:val="36"/>
+          <w:shd w:val="clear" w:color="auto" w:fill="FFFFFF"/>
+          <w:lang w:val="en-US"/>
+        </w:rPr>
         <w:tab/>
       </w:r>
       <w:r>
@@ -75,7 +101,29 @@
           <w:shd w:val="clear" w:color="auto" w:fill="FFFFFF"/>
           <w:lang w:val="en-US"/>
         </w:rPr>
-        <w:t>/1997 | Spercheiou 78, Athens, Greece | PC: 12137</w:t>
+        <w:t xml:space="preserve">/1997 | </w:t>
+      </w:r>
+      <w:proofErr w:type="spellStart"/>
+      <w:r>
+        <w:rPr>
+          <w:rFonts w:ascii="Segoe UI" w:hAnsi="Segoe UI" w:cs="Segoe UI"/>
+          <w:sz w:val="16"/>
+          <w:szCs w:val="16"/>
+          <w:shd w:val="clear" w:color="auto" w:fill="FFFFFF"/>
+          <w:lang w:val="en-US"/>
+        </w:rPr>
+        <w:t>Spercheiou</w:t>
+      </w:r>
+      <w:proofErr w:type="spellEnd"/>
+      <w:r>
+        <w:rPr>
+          <w:rFonts w:ascii="Segoe UI" w:hAnsi="Segoe UI" w:cs="Segoe UI"/>
+          <w:sz w:val="16"/>
+          <w:szCs w:val="16"/>
+          <w:shd w:val="clear" w:color="auto" w:fill="FFFFFF"/>
+          <w:lang w:val="en-US"/>
+        </w:rPr>
+        <w:t xml:space="preserve"> 78, Athens, Greece | PC: 12137</w:t>
       </w:r>
     </w:p>
     <w:p>
@@ -89,6 +137,7 @@
           <w:lang w:val="en-US"/>
         </w:rPr>
       </w:pPr>
+      <w:proofErr w:type="gramStart"/>
       <w:r>
         <w:rPr>
           <w:rFonts w:ascii="Segoe UI" w:hAnsi="Segoe UI" w:cs="Segoe UI"/>
@@ -111,6 +160,7 @@
         </w:rPr>
         <w:t xml:space="preserve"> athlete.</w:t>
       </w:r>
+      <w:proofErr w:type="gramEnd"/>
       <w:r>
         <w:rPr>
           <w:rFonts w:ascii="Segoe UI" w:hAnsi="Segoe UI" w:cs="Segoe UI"/>
@@ -279,6 +329,7 @@
         </w:rPr>
         <w:t xml:space="preserve">Skype: </w:t>
       </w:r>
+      <w:proofErr w:type="spellStart"/>
       <w:r>
         <w:rPr>
           <w:rFonts w:ascii="Segoe UI" w:hAnsi="Segoe UI" w:cs="Segoe UI"/>
@@ -287,8 +338,21 @@
           <w:shd w:val="clear" w:color="auto" w:fill="FFFFFF"/>
           <w:lang w:val="en-US"/>
         </w:rPr>
-        <w:t>live:themagicsport</w:t>
-      </w:r>
+        <w:t>live</w:t>
+      </w:r>
+      <w:proofErr w:type="gramStart"/>
+      <w:r>
+        <w:rPr>
+          <w:rFonts w:ascii="Segoe UI" w:hAnsi="Segoe UI" w:cs="Segoe UI"/>
+          <w:sz w:val="16"/>
+          <w:szCs w:val="16"/>
+          <w:shd w:val="clear" w:color="auto" w:fill="FFFFFF"/>
+          <w:lang w:val="en-US"/>
+        </w:rPr>
+        <w:t>:themagicsport</w:t>
+      </w:r>
+      <w:proofErr w:type="spellEnd"/>
+      <w:proofErr w:type="gramEnd"/>
     </w:p>
     <w:p>
       <w:pPr>
@@ -577,15 +641,27 @@
               </w:rPr>
               <w:t xml:space="preserve"> (</w:t>
             </w:r>
-            <w:r>
-              <w:rPr>
-                <w:rFonts w:ascii="Segoe UI" w:hAnsi="Segoe UI" w:cs="Segoe UI"/>
-                <w:sz w:val="18"/>
-                <w:szCs w:val="18"/>
-                <w:shd w:val="clear" w:color="auto" w:fill="FFFFFF"/>
-                <w:lang w:val="en-US"/>
-              </w:rPr>
-              <w:t>Groundifly)</w:t>
+            <w:proofErr w:type="spellStart"/>
+            <w:r>
+              <w:rPr>
+                <w:rFonts w:ascii="Segoe UI" w:hAnsi="Segoe UI" w:cs="Segoe UI"/>
+                <w:sz w:val="18"/>
+                <w:szCs w:val="18"/>
+                <w:shd w:val="clear" w:color="auto" w:fill="FFFFFF"/>
+                <w:lang w:val="en-US"/>
+              </w:rPr>
+              <w:t>Groundifly</w:t>
+            </w:r>
+            <w:proofErr w:type="spellEnd"/>
+            <w:r>
+              <w:rPr>
+                <w:rFonts w:ascii="Segoe UI" w:hAnsi="Segoe UI" w:cs="Segoe UI"/>
+                <w:sz w:val="18"/>
+                <w:szCs w:val="18"/>
+                <w:shd w:val="clear" w:color="auto" w:fill="FFFFFF"/>
+                <w:lang w:val="en-US"/>
+              </w:rPr>
+              <w:t>)</w:t>
             </w:r>
           </w:p>
         </w:tc>
@@ -632,7 +708,29 @@
                 <w:shd w:val="clear" w:color="auto" w:fill="FFFFFF"/>
                 <w:lang w:val="en-US"/>
               </w:rPr>
-              <w:t>Visual Studio(Xamarin, C#)</w:t>
+              <w:t>Visual Studio(</w:t>
+            </w:r>
+            <w:proofErr w:type="spellStart"/>
+            <w:r>
+              <w:rPr>
+                <w:rFonts w:ascii="Segoe UI" w:hAnsi="Segoe UI" w:cs="Segoe UI"/>
+                <w:sz w:val="18"/>
+                <w:szCs w:val="18"/>
+                <w:shd w:val="clear" w:color="auto" w:fill="FFFFFF"/>
+                <w:lang w:val="en-US"/>
+              </w:rPr>
+              <w:t>Xamarin</w:t>
+            </w:r>
+            <w:proofErr w:type="spellEnd"/>
+            <w:r>
+              <w:rPr>
+                <w:rFonts w:ascii="Segoe UI" w:hAnsi="Segoe UI" w:cs="Segoe UI"/>
+                <w:sz w:val="18"/>
+                <w:szCs w:val="18"/>
+                <w:shd w:val="clear" w:color="auto" w:fill="FFFFFF"/>
+                <w:lang w:val="en-US"/>
+              </w:rPr>
+              <w:t>, C#)</w:t>
             </w:r>
           </w:p>
         </w:tc>
@@ -719,15 +817,27 @@
                 <w:lang w:val="en-US"/>
               </w:rPr>
             </w:pPr>
-            <w:r>
-              <w:rPr>
-                <w:rFonts w:ascii="Segoe UI" w:hAnsi="Segoe UI" w:cs="Segoe UI"/>
-                <w:sz w:val="18"/>
-                <w:szCs w:val="18"/>
-                <w:shd w:val="clear" w:color="auto" w:fill="FFFFFF"/>
-                <w:lang w:val="en-US"/>
-              </w:rPr>
-              <w:t>Dataverse Ltd</w:t>
+            <w:proofErr w:type="spellStart"/>
+            <w:r>
+              <w:rPr>
+                <w:rFonts w:ascii="Segoe UI" w:hAnsi="Segoe UI" w:cs="Segoe UI"/>
+                <w:sz w:val="18"/>
+                <w:szCs w:val="18"/>
+                <w:shd w:val="clear" w:color="auto" w:fill="FFFFFF"/>
+                <w:lang w:val="en-US"/>
+              </w:rPr>
+              <w:t>Dataverse</w:t>
+            </w:r>
+            <w:proofErr w:type="spellEnd"/>
+            <w:r>
+              <w:rPr>
+                <w:rFonts w:ascii="Segoe UI" w:hAnsi="Segoe UI" w:cs="Segoe UI"/>
+                <w:sz w:val="18"/>
+                <w:szCs w:val="18"/>
+                <w:shd w:val="clear" w:color="auto" w:fill="FFFFFF"/>
+                <w:lang w:val="en-US"/>
+              </w:rPr>
+              <w:t xml:space="preserve"> Ltd</w:t>
             </w:r>
           </w:p>
         </w:tc>
@@ -844,7 +954,29 @@
                 <w:shd w:val="clear" w:color="auto" w:fill="FFFFFF"/>
                 <w:lang w:val="en-US"/>
               </w:rPr>
-              <w:t>Visual Studio (C#, SQLite, .NET)</w:t>
+              <w:t xml:space="preserve">Visual Studio (C#, </w:t>
+            </w:r>
+            <w:proofErr w:type="spellStart"/>
+            <w:r>
+              <w:rPr>
+                <w:rFonts w:ascii="Segoe UI" w:hAnsi="Segoe UI" w:cs="Segoe UI"/>
+                <w:sz w:val="18"/>
+                <w:szCs w:val="18"/>
+                <w:shd w:val="clear" w:color="auto" w:fill="FFFFFF"/>
+                <w:lang w:val="en-US"/>
+              </w:rPr>
+              <w:t>SQLite</w:t>
+            </w:r>
+            <w:proofErr w:type="spellEnd"/>
+            <w:r>
+              <w:rPr>
+                <w:rFonts w:ascii="Segoe UI" w:hAnsi="Segoe UI" w:cs="Segoe UI"/>
+                <w:sz w:val="18"/>
+                <w:szCs w:val="18"/>
+                <w:shd w:val="clear" w:color="auto" w:fill="FFFFFF"/>
+                <w:lang w:val="en-US"/>
+              </w:rPr>
+              <w:t>, .NET)</w:t>
             </w:r>
           </w:p>
           <w:p>
@@ -1160,6 +1292,7 @@
                 <w:lang w:val="en-US"/>
               </w:rPr>
             </w:pPr>
+            <w:proofErr w:type="spellStart"/>
             <w:r>
               <w:rPr>
                 <w:rFonts w:ascii="Segoe UI" w:hAnsi="Segoe UI" w:cs="Segoe UI"/>
@@ -1169,7 +1302,19 @@
                 <w:shd w:val="clear" w:color="auto" w:fill="FFFFFF"/>
                 <w:lang w:val="en-US"/>
               </w:rPr>
-              <w:t xml:space="preserve">Javascript </w:t>
+              <w:t>Javascript</w:t>
+            </w:r>
+            <w:proofErr w:type="spellEnd"/>
+            <w:r>
+              <w:rPr>
+                <w:rFonts w:ascii="Segoe UI" w:hAnsi="Segoe UI" w:cs="Segoe UI"/>
+                <w:b/>
+                <w:sz w:val="18"/>
+                <w:szCs w:val="18"/>
+                <w:shd w:val="clear" w:color="auto" w:fill="FFFFFF"/>
+                <w:lang w:val="en-US"/>
+              </w:rPr>
+              <w:t xml:space="preserve"> </w:t>
             </w:r>
             <w:r>
               <w:rPr>
@@ -1520,7 +1665,31 @@
                 <w:shd w:val="clear" w:color="auto" w:fill="FFFFFF"/>
                 <w:lang w:val="en-US"/>
               </w:rPr>
-              <w:t xml:space="preserve"> such as: Visual Studio, p5.js, Atom, Eclipse, Android Studio, PyCharm.</w:t>
+              <w:t xml:space="preserve"> such as: Visual Studio, p5.js, Atom, Eclipse, Android Studio, </w:t>
+            </w:r>
+            <w:proofErr w:type="spellStart"/>
+            <w:proofErr w:type="gramStart"/>
+            <w:r>
+              <w:rPr>
+                <w:rFonts w:ascii="Segoe UI" w:hAnsi="Segoe UI" w:cs="Segoe UI"/>
+                <w:sz w:val="18"/>
+                <w:szCs w:val="18"/>
+                <w:shd w:val="clear" w:color="auto" w:fill="FFFFFF"/>
+                <w:lang w:val="en-US"/>
+              </w:rPr>
+              <w:t>PyCharm</w:t>
+            </w:r>
+            <w:proofErr w:type="spellEnd"/>
+            <w:proofErr w:type="gramEnd"/>
+            <w:r>
+              <w:rPr>
+                <w:rFonts w:ascii="Segoe UI" w:hAnsi="Segoe UI" w:cs="Segoe UI"/>
+                <w:sz w:val="18"/>
+                <w:szCs w:val="18"/>
+                <w:shd w:val="clear" w:color="auto" w:fill="FFFFFF"/>
+                <w:lang w:val="en-US"/>
+              </w:rPr>
+              <w:t>.</w:t>
             </w:r>
           </w:p>
         </w:tc>
@@ -1587,6 +1756,7 @@
         </w:rPr>
         <w:t>team achievements</w:t>
       </w:r>
+      <w:proofErr w:type="gramStart"/>
       <w:r>
         <w:rPr>
           <w:rFonts w:ascii="Segoe UI" w:hAnsi="Segoe UI" w:cs="Segoe UI"/>
@@ -1597,6 +1767,7 @@
         </w:rPr>
         <w:t>)</w:t>
       </w:r>
+      <w:proofErr w:type="gramEnd"/>
       <w:r>
         <w:rPr>
           <w:rFonts w:ascii="Segoe UI" w:hAnsi="Segoe UI" w:cs="Segoe UI"/>
@@ -1614,7 +1785,29 @@
           <w:shd w:val="clear" w:color="auto" w:fill="FFFFFF"/>
           <w:lang w:val="en-US"/>
         </w:rPr>
-        <w:t>• Ennovation Contest - 3</w:t>
+        <w:t xml:space="preserve">• </w:t>
+      </w:r>
+      <w:proofErr w:type="spellStart"/>
+      <w:r>
+        <w:rPr>
+          <w:rFonts w:ascii="Segoe UI" w:hAnsi="Segoe UI" w:cs="Segoe UI"/>
+          <w:sz w:val="18"/>
+          <w:szCs w:val="18"/>
+          <w:shd w:val="clear" w:color="auto" w:fill="FFFFFF"/>
+          <w:lang w:val="en-US"/>
+        </w:rPr>
+        <w:t>Ennovation</w:t>
+      </w:r>
+      <w:proofErr w:type="spellEnd"/>
+      <w:r>
+        <w:rPr>
+          <w:rFonts w:ascii="Segoe UI" w:hAnsi="Segoe UI" w:cs="Segoe UI"/>
+          <w:sz w:val="18"/>
+          <w:szCs w:val="18"/>
+          <w:shd w:val="clear" w:color="auto" w:fill="FFFFFF"/>
+          <w:lang w:val="en-US"/>
+        </w:rPr>
+        <w:t xml:space="preserve"> Contest - 3</w:t>
       </w:r>
       <w:r>
         <w:rPr>
@@ -1646,7 +1839,29 @@
           <w:shd w:val="clear" w:color="auto" w:fill="FFFFFF"/>
           <w:lang w:val="en-US"/>
         </w:rPr>
-        <w:t xml:space="preserve">• Entrepreneurship Bootcamp Contest - achieved incubation (JUL 2017) </w:t>
+        <w:t xml:space="preserve">• Entrepreneurship </w:t>
+      </w:r>
+      <w:proofErr w:type="spellStart"/>
+      <w:r>
+        <w:rPr>
+          <w:rFonts w:ascii="Segoe UI" w:hAnsi="Segoe UI" w:cs="Segoe UI"/>
+          <w:sz w:val="18"/>
+          <w:szCs w:val="18"/>
+          <w:shd w:val="clear" w:color="auto" w:fill="FFFFFF"/>
+          <w:lang w:val="en-US"/>
+        </w:rPr>
+        <w:t>Bootcamp</w:t>
+      </w:r>
+      <w:proofErr w:type="spellEnd"/>
+      <w:r>
+        <w:rPr>
+          <w:rFonts w:ascii="Segoe UI" w:hAnsi="Segoe UI" w:cs="Segoe UI"/>
+          <w:sz w:val="18"/>
+          <w:szCs w:val="18"/>
+          <w:shd w:val="clear" w:color="auto" w:fill="FFFFFF"/>
+          <w:lang w:val="en-US"/>
+        </w:rPr>
+        <w:t xml:space="preserve"> Contest - achieved incubation (JUL 2017) </w:t>
       </w:r>
     </w:p>
     <w:p>
@@ -1668,7 +1883,51 @@
           <w:shd w:val="clear" w:color="auto" w:fill="FFFFFF"/>
           <w:lang w:val="en-US"/>
         </w:rPr>
-        <w:t xml:space="preserve">• Cosmote Hackathon - Finals (MAY 2017) </w:t>
+        <w:t xml:space="preserve">• </w:t>
+      </w:r>
+      <w:proofErr w:type="spellStart"/>
+      <w:r>
+        <w:rPr>
+          <w:rFonts w:ascii="Segoe UI" w:hAnsi="Segoe UI" w:cs="Segoe UI"/>
+          <w:sz w:val="18"/>
+          <w:szCs w:val="18"/>
+          <w:shd w:val="clear" w:color="auto" w:fill="FFFFFF"/>
+          <w:lang w:val="en-US"/>
+        </w:rPr>
+        <w:t>Cosmote</w:t>
+      </w:r>
+      <w:proofErr w:type="spellEnd"/>
+      <w:r>
+        <w:rPr>
+          <w:rFonts w:ascii="Segoe UI" w:hAnsi="Segoe UI" w:cs="Segoe UI"/>
+          <w:sz w:val="18"/>
+          <w:szCs w:val="18"/>
+          <w:shd w:val="clear" w:color="auto" w:fill="FFFFFF"/>
+          <w:lang w:val="en-US"/>
+        </w:rPr>
+        <w:t xml:space="preserve"> </w:t>
+      </w:r>
+      <w:proofErr w:type="spellStart"/>
+      <w:r>
+        <w:rPr>
+          <w:rFonts w:ascii="Segoe UI" w:hAnsi="Segoe UI" w:cs="Segoe UI"/>
+          <w:sz w:val="18"/>
+          <w:szCs w:val="18"/>
+          <w:shd w:val="clear" w:color="auto" w:fill="FFFFFF"/>
+          <w:lang w:val="en-US"/>
+        </w:rPr>
+        <w:t>Hackathon</w:t>
+      </w:r>
+      <w:proofErr w:type="spellEnd"/>
+      <w:r>
+        <w:rPr>
+          <w:rFonts w:ascii="Segoe UI" w:hAnsi="Segoe UI" w:cs="Segoe UI"/>
+          <w:sz w:val="18"/>
+          <w:szCs w:val="18"/>
+          <w:shd w:val="clear" w:color="auto" w:fill="FFFFFF"/>
+          <w:lang w:val="en-US"/>
+        </w:rPr>
+        <w:t xml:space="preserve"> - Finals (MAY 2017) </w:t>
       </w:r>
     </w:p>
     <w:p>
@@ -1710,7 +1969,29 @@
           <w:shd w:val="clear" w:color="auto" w:fill="FFFFFF"/>
           <w:lang w:val="en-US"/>
         </w:rPr>
-        <w:t>Google Startup Launchpad Warsaw, Poland (</w:t>
+        <w:t xml:space="preserve">Google Startup </w:t>
+      </w:r>
+      <w:proofErr w:type="spellStart"/>
+      <w:r>
+        <w:rPr>
+          <w:rFonts w:ascii="Segoe UI" w:hAnsi="Segoe UI" w:cs="Segoe UI"/>
+          <w:sz w:val="18"/>
+          <w:szCs w:val="18"/>
+          <w:shd w:val="clear" w:color="auto" w:fill="FFFFFF"/>
+          <w:lang w:val="en-US"/>
+        </w:rPr>
+        <w:t>Launchpad</w:t>
+      </w:r>
+      <w:proofErr w:type="spellEnd"/>
+      <w:r>
+        <w:rPr>
+          <w:rFonts w:ascii="Segoe UI" w:hAnsi="Segoe UI" w:cs="Segoe UI"/>
+          <w:sz w:val="18"/>
+          <w:szCs w:val="18"/>
+          <w:shd w:val="clear" w:color="auto" w:fill="FFFFFF"/>
+          <w:lang w:val="en-US"/>
+        </w:rPr>
+        <w:t xml:space="preserve"> Warsaw, Poland (</w:t>
       </w:r>
       <w:r>
         <w:rPr>
@@ -1753,6 +2034,7 @@
         </w:rPr>
         <w:br/>
       </w:r>
+      <w:proofErr w:type="gramStart"/>
       <w:r>
         <w:rPr>
           <w:rFonts w:ascii="Segoe UI" w:hAnsi="Segoe UI" w:cs="Segoe UI"/>
@@ -1783,6 +2065,7 @@
         </w:rPr>
         <w:t>• 22nd place at sailing, in the International Youth Championship 2012, Finland.</w:t>
       </w:r>
+      <w:proofErr w:type="gramEnd"/>
       <w:r>
         <w:rPr>
           <w:rFonts w:ascii="Segoe UI" w:hAnsi="Segoe UI" w:cs="Segoe UI"/>
@@ -1800,7 +2083,29 @@
           <w:shd w:val="clear" w:color="auto" w:fill="FFFFFF"/>
           <w:lang w:val="en-US"/>
         </w:rPr>
-        <w:t>• 3rd place at Discus throw in the Youth(U20) National Championship 2016, Greece </w:t>
+        <w:t xml:space="preserve">• 3rd place at Discus throw in the </w:t>
+      </w:r>
+      <w:proofErr w:type="gramStart"/>
+      <w:r>
+        <w:rPr>
+          <w:rFonts w:ascii="Segoe UI" w:hAnsi="Segoe UI" w:cs="Segoe UI"/>
+          <w:sz w:val="18"/>
+          <w:szCs w:val="18"/>
+          <w:shd w:val="clear" w:color="auto" w:fill="FFFFFF"/>
+          <w:lang w:val="en-US"/>
+        </w:rPr>
+        <w:t>Youth(</w:t>
+      </w:r>
+      <w:proofErr w:type="gramEnd"/>
+      <w:r>
+        <w:rPr>
+          <w:rFonts w:ascii="Segoe UI" w:hAnsi="Segoe UI" w:cs="Segoe UI"/>
+          <w:sz w:val="18"/>
+          <w:szCs w:val="18"/>
+          <w:shd w:val="clear" w:color="auto" w:fill="FFFFFF"/>
+          <w:lang w:val="en-US"/>
+        </w:rPr>
+        <w:t>U20) National Championship 2016, Greece </w:t>
       </w:r>
       <w:r>
         <w:rPr>
@@ -1952,6 +2257,69 @@
       <w:r>
         <w:rPr>
           <w:rFonts w:ascii="Segoe UI" w:hAnsi="Segoe UI" w:cs="Segoe UI"/>
+          <w:noProof/>
+          <w:sz w:val="18"/>
+          <w:szCs w:val="18"/>
+          <w:lang w:eastAsia="el-GR"/>
+        </w:rPr>
+        <w:drawing>
+          <wp:anchor distT="0" distB="0" distL="114300" distR="114300" simplePos="0" relativeHeight="251659264" behindDoc="1" locked="0" layoutInCell="1" allowOverlap="1">
+            <wp:simplePos x="0" y="0"/>
+            <wp:positionH relativeFrom="column">
+              <wp:posOffset>5278838</wp:posOffset>
+            </wp:positionH>
+            <wp:positionV relativeFrom="paragraph">
+              <wp:posOffset>615177</wp:posOffset>
+            </wp:positionV>
+            <wp:extent cx="1642773" cy="1645920"/>
+            <wp:effectExtent l="19050" t="0" r="0" b="0"/>
+            <wp:wrapNone/>
+            <wp:docPr id="2" name="Εικόνα 1" descr="C:\git\ManosTheMaster.github.io\images\frame.png"/>
+            <wp:cNvGraphicFramePr>
+              <a:graphicFrameLocks xmlns:a="http://schemas.openxmlformats.org/drawingml/2006/main" noChangeAspect="1"/>
+            </wp:cNvGraphicFramePr>
+            <a:graphic xmlns:a="http://schemas.openxmlformats.org/drawingml/2006/main">
+              <a:graphicData uri="http://schemas.openxmlformats.org/drawingml/2006/picture">
+                <pic:pic xmlns:pic="http://schemas.openxmlformats.org/drawingml/2006/picture">
+                  <pic:nvPicPr>
+                    <pic:cNvPr id="0" name="Picture 1" descr="C:\git\ManosTheMaster.github.io\images\frame.png"/>
+                    <pic:cNvPicPr>
+                      <a:picLocks noChangeAspect="1" noChangeArrowheads="1"/>
+                    </pic:cNvPicPr>
+                  </pic:nvPicPr>
+                  <pic:blipFill>
+                    <a:blip r:embed="rId8" cstate="print"/>
+                    <a:srcRect/>
+                    <a:stretch>
+                      <a:fillRect/>
+                    </a:stretch>
+                  </pic:blipFill>
+                  <pic:spPr bwMode="auto">
+                    <a:xfrm>
+                      <a:off x="0" y="0"/>
+                      <a:ext cx="1642773" cy="1645920"/>
+                    </a:xfrm>
+                    <a:prstGeom prst="rect">
+                      <a:avLst/>
+                    </a:prstGeom>
+                    <a:noFill/>
+                    <a:ln w="9525">
+                      <a:noFill/>
+                      <a:miter lim="800000"/>
+                      <a:headEnd/>
+                      <a:tailEnd/>
+                    </a:ln>
+                  </pic:spPr>
+                </pic:pic>
+              </a:graphicData>
+            </a:graphic>
+          </wp:anchor>
+        </w:drawing>
+      </w:r>
+      <w:proofErr w:type="gramStart"/>
+      <w:r>
+        <w:rPr>
+          <w:rFonts w:ascii="Segoe UI" w:hAnsi="Segoe UI" w:cs="Segoe UI"/>
           <w:sz w:val="18"/>
           <w:szCs w:val="18"/>
           <w:shd w:val="clear" w:color="auto" w:fill="FFFFFF"/>
@@ -1999,6 +2367,7 @@
         </w:rPr>
         <w:t xml:space="preserve"> since I was 15 years old.</w:t>
       </w:r>
+      <w:proofErr w:type="gramEnd"/>
       <w:r>
         <w:rPr>
           <w:rFonts w:ascii="Segoe UI" w:hAnsi="Segoe UI" w:cs="Segoe UI"/>
@@ -2095,17 +2464,29 @@
           <w:lang w:val="en-US"/>
         </w:rPr>
       </w:pPr>
-      <w:r>
-        <w:rPr>
-          <w:rFonts w:ascii="Segoe UI" w:hAnsi="Segoe UI" w:cs="Segoe UI"/>
-          <w:sz w:val="18"/>
-          <w:szCs w:val="18"/>
-          <w:shd w:val="clear" w:color="auto" w:fill="FFFFFF"/>
-          <w:lang w:val="en-US"/>
-        </w:rPr>
-        <w:t xml:space="preserve">GitHub: </w:t>
-      </w:r>
-      <w:hyperlink r:id="rId8" w:history="1">
+      <w:proofErr w:type="spellStart"/>
+      <w:r>
+        <w:rPr>
+          <w:rFonts w:ascii="Segoe UI" w:hAnsi="Segoe UI" w:cs="Segoe UI"/>
+          <w:sz w:val="18"/>
+          <w:szCs w:val="18"/>
+          <w:shd w:val="clear" w:color="auto" w:fill="FFFFFF"/>
+          <w:lang w:val="en-US"/>
+        </w:rPr>
+        <w:t>GitHub</w:t>
+      </w:r>
+      <w:proofErr w:type="spellEnd"/>
+      <w:r>
+        <w:rPr>
+          <w:rFonts w:ascii="Segoe UI" w:hAnsi="Segoe UI" w:cs="Segoe UI"/>
+          <w:sz w:val="18"/>
+          <w:szCs w:val="18"/>
+          <w:shd w:val="clear" w:color="auto" w:fill="FFFFFF"/>
+          <w:lang w:val="en-US"/>
+        </w:rPr>
+        <w:t xml:space="preserve">: </w:t>
+      </w:r>
+      <w:hyperlink r:id="rId9" w:history="1">
         <w:r>
           <w:rPr>
             <w:rStyle w:val="-"/>
@@ -2139,7 +2520,7 @@
         </w:rPr>
         <w:t xml:space="preserve">LinkedIn: </w:t>
       </w:r>
-      <w:hyperlink r:id="rId9" w:history="1">
+      <w:hyperlink r:id="rId10" w:history="1">
         <w:r>
           <w:rPr>
             <w:rStyle w:val="-"/>
@@ -3201,7 +3582,7 @@
 </file>
 
 <file path=customXml/itemProps1.xml><?xml version="1.0" encoding="utf-8"?>
-<ds:datastoreItem xmlns:ds="http://schemas.openxmlformats.org/officeDocument/2006/customXml" ds:itemID="{9800930C-2B37-4F56-B76D-E6FFEC19BB5D}">
+<ds:datastoreItem xmlns:ds="http://schemas.openxmlformats.org/officeDocument/2006/customXml" ds:itemID="{E5A539B2-CF1E-4D59-BEA5-19E7D6375457}">
   <ds:schemaRefs>
     <ds:schemaRef ds:uri="http://schemas.openxmlformats.org/officeDocument/2006/bibliography"/>
   </ds:schemaRefs>

--- a/CVsimple.docx
+++ b/CVsimple.docx
@@ -379,12 +379,23 @@
       <w:r>
         <w:rPr>
           <w:rFonts w:ascii="Segoe UI" w:hAnsi="Segoe UI" w:cs="Segoe UI"/>
-          <w:sz w:val="18"/>
-          <w:szCs w:val="18"/>
-          <w:shd w:val="clear" w:color="auto" w:fill="FFFFFF"/>
-          <w:lang w:val="en-US"/>
-        </w:rPr>
-        <w:t xml:space="preserve">I’m studying Informatics at University of Piraeus, Greece. I chose the Software Engineering and Intelligent Systems direction to continue my studies. </w:t>
+          <w:b/>
+          <w:sz w:val="18"/>
+          <w:szCs w:val="18"/>
+          <w:shd w:val="clear" w:color="auto" w:fill="FFFFFF"/>
+          <w:lang w:val="en-US"/>
+        </w:rPr>
+        <w:t>I’m studying Informatics at University of Piraeus, Greece. I chose the Software Engineering and Intelligent Systems direction to continue my studies.</w:t>
+      </w:r>
+      <w:r>
+        <w:rPr>
+          <w:rFonts w:ascii="Segoe UI" w:hAnsi="Segoe UI" w:cs="Segoe UI"/>
+          <w:sz w:val="18"/>
+          <w:szCs w:val="18"/>
+          <w:shd w:val="clear" w:color="auto" w:fill="FFFFFF"/>
+          <w:lang w:val="en-US"/>
+        </w:rPr>
+        <w:t xml:space="preserve"> </w:t>
       </w:r>
       <w:r>
         <w:rPr>
@@ -2533,17 +2544,6 @@
           <w:t>https://www.linkedin.com/in/manolisstamatakis/</w:t>
         </w:r>
       </w:hyperlink>
-    </w:p>
-    <w:p>
-      <w:pPr>
-        <w:rPr>
-          <w:rFonts w:ascii="Segoe UI" w:hAnsi="Segoe UI" w:cs="Segoe UI"/>
-          <w:sz w:val="18"/>
-          <w:szCs w:val="18"/>
-          <w:shd w:val="clear" w:color="auto" w:fill="FFFFFF"/>
-          <w:lang w:val="en-US"/>
-        </w:rPr>
-      </w:pPr>
     </w:p>
     <w:sectPr>
       <w:pgSz w:w="11906" w:h="16838"/>
@@ -3582,7 +3582,7 @@
 </file>
 
 <file path=customXml/itemProps1.xml><?xml version="1.0" encoding="utf-8"?>
-<ds:datastoreItem xmlns:ds="http://schemas.openxmlformats.org/officeDocument/2006/customXml" ds:itemID="{E5A539B2-CF1E-4D59-BEA5-19E7D6375457}">
+<ds:datastoreItem xmlns:ds="http://schemas.openxmlformats.org/officeDocument/2006/customXml" ds:itemID="{223A7BEA-E0E1-4822-B9D9-F4B9C0AD7FE1}">
   <ds:schemaRefs>
     <ds:schemaRef ds:uri="http://schemas.openxmlformats.org/officeDocument/2006/bibliography"/>
   </ds:schemaRefs>
